--- a/doc/01环境搭建.docx
+++ b/doc/01环境搭建.docx
@@ -1,6 +1,6 @@
 
 <file path=word/document.xml><?xml version="1.0" encoding="utf-8"?>
-<w:document xmlns:wpc="http://schemas.microsoft.com/office/word/2010/wordprocessingCanvas" xmlns:mc="http://schemas.openxmlformats.org/markup-compatibility/2006" xmlns:o="urn:schemas-microsoft-com:office:office" xmlns:r="http://schemas.openxmlformats.org/officeDocument/2006/relationships" xmlns:m="http://schemas.openxmlformats.org/officeDocument/2006/math" xmlns:v="urn:schemas-microsoft-com:vml" xmlns:wp14="http://schemas.microsoft.com/office/word/2010/wordprocessingDrawing" xmlns:wp="http://schemas.openxmlformats.org/drawingml/2006/wordprocessingDrawing" xmlns:w10="urn:schemas-microsoft-com:office:word" xmlns:w="http://schemas.openxmlformats.org/wordprocessingml/2006/main" xmlns:w14="http://schemas.microsoft.com/office/word/2010/wordml" xmlns:wpg="http://schemas.microsoft.com/office/word/2010/wordprocessingGroup" xmlns:wpi="http://schemas.microsoft.com/office/word/2010/wordprocessingInk" xmlns:wne="http://schemas.microsoft.com/office/word/2006/wordml" xmlns:wps="http://schemas.microsoft.com/office/word/2010/wordprocessingShape" mc:Ignorable="w14 wp14">
+<w:document xmlns:wpc="http://schemas.microsoft.com/office/word/2010/wordprocessingCanvas" xmlns:mc="http://schemas.openxmlformats.org/markup-compatibility/2006" xmlns:o="urn:schemas-microsoft-com:office:office" xmlns:r="http://schemas.openxmlformats.org/officeDocument/2006/relationships" xmlns:m="http://schemas.openxmlformats.org/officeDocument/2006/math" xmlns:v="urn:schemas-microsoft-com:vml" xmlns:wp14="http://schemas.microsoft.com/office/word/2010/wordprocessingDrawing" xmlns:wp="http://schemas.openxmlformats.org/drawingml/2006/wordprocessingDrawing" xmlns:w10="urn:schemas-microsoft-com:office:word" xmlns:w="http://schemas.openxmlformats.org/wordprocessingml/2006/main" xmlns:w14="http://schemas.microsoft.com/office/word/2010/wordml" xmlns:w15="http://schemas.microsoft.com/office/word/2012/wordml" xmlns:wpg="http://schemas.microsoft.com/office/word/2010/wordprocessingGroup" xmlns:wpi="http://schemas.microsoft.com/office/word/2010/wordprocessingInk" xmlns:wne="http://schemas.microsoft.com/office/word/2006/wordml" xmlns:wps="http://schemas.microsoft.com/office/word/2010/wordprocessingShape" mc:Ignorable="w14 w15 wp14">
   <w:body>
     <w:p>
       <w:pPr>
@@ -111,6 +111,7 @@
         </w:numPr>
         <w:ind w:firstLineChars="0"/>
       </w:pPr>
+      <w:proofErr w:type="spellStart"/>
       <w:r>
         <w:t>E</w:t>
       </w:r>
@@ -120,18 +121,21 @@
         </w:rPr>
         <w:t>clipse+maven</w:t>
       </w:r>
+      <w:proofErr w:type="spellEnd"/>
       <w:r>
         <w:rPr>
           <w:rFonts w:hint="eastAsia"/>
         </w:rPr>
         <w:t>插件（也可以使用</w:t>
       </w:r>
+      <w:proofErr w:type="spellStart"/>
       <w:r>
         <w:rPr>
           <w:rFonts w:hint="eastAsia"/>
         </w:rPr>
         <w:t>cmd</w:t>
       </w:r>
+      <w:proofErr w:type="spellEnd"/>
       <w:r>
         <w:rPr>
           <w:rFonts w:hint="eastAsia"/>
@@ -252,18 +256,35 @@
         </w:rPr>
         <w:t>，</w:t>
       </w:r>
-      <w:hyperlink r:id="rId6" w:history="1">
-        <w:r>
-          <w:rPr>
-            <w:rFonts w:ascii="Helvetica" w:eastAsia="宋体" w:hAnsi="Helvetica" w:cs="Helvetica"/>
-            <w:color w:val="006DAF"/>
-            <w:kern w:val="0"/>
-            <w:sz w:val="20"/>
-            <w:szCs w:val="20"/>
-          </w:rPr>
-          <w:t>http://www.oracle.com/technetwork/java/javaee/downloads/java-ee-7-sdk-with-jdk-u45-2066865.html</w:t>
-        </w:r>
-      </w:hyperlink>
+      <w:r>
+        <w:fldChar w:fldCharType="begin"/>
+      </w:r>
+      <w:r>
+        <w:instrText xml:space="preserve"> HYPERLINK "http://www.oracle.com/technetwork/java/javaee/downloads/java-ee-7-sdk-with-jdk-u45-2066865.html" </w:instrText>
+      </w:r>
+      <w:r>
+        <w:fldChar w:fldCharType="separate"/>
+      </w:r>
+      <w:r>
+        <w:rPr>
+          <w:rFonts w:ascii="Helvetica" w:eastAsia="宋体" w:hAnsi="Helvetica" w:cs="Helvetica"/>
+          <w:color w:val="006DAF"/>
+          <w:kern w:val="0"/>
+          <w:sz w:val="20"/>
+          <w:szCs w:val="20"/>
+        </w:rPr>
+        <w:t>http://www.oracle.com/technetwork/java/javaee/downloads/java-ee-7-sdk-with-jdk-u45-2066865.html</w:t>
+      </w:r>
+      <w:r>
+        <w:rPr>
+          <w:rFonts w:ascii="Helvetica" w:eastAsia="宋体" w:hAnsi="Helvetica" w:cs="Helvetica"/>
+          <w:color w:val="006DAF"/>
+          <w:kern w:val="0"/>
+          <w:sz w:val="20"/>
+          <w:szCs w:val="20"/>
+        </w:rPr>
+        <w:fldChar w:fldCharType="end"/>
+      </w:r>
     </w:p>
     <w:p>
       <w:pPr>
@@ -746,7 +767,51 @@
           <w:szCs w:val="24"/>
         </w:rPr>
         <w:tab/>
-        <w:t>变量值：%JAVA_HOME%\bin;%JAVA_HOME%\jre\bin;</w:t>
+        <w:t>变量值：%JAVA_HOME%\bin</w:t>
+      </w:r>
+      <w:proofErr w:type="gramStart"/>
+      <w:r>
+        <w:rPr>
+          <w:rFonts w:ascii="宋体" w:eastAsia="宋体" w:hAnsi="宋体" w:cs="宋体"/>
+          <w:color w:val="333333"/>
+          <w:kern w:val="0"/>
+          <w:sz w:val="24"/>
+          <w:szCs w:val="24"/>
+        </w:rPr>
+        <w:t>;%</w:t>
+      </w:r>
+      <w:proofErr w:type="gramEnd"/>
+      <w:r>
+        <w:rPr>
+          <w:rFonts w:ascii="宋体" w:eastAsia="宋体" w:hAnsi="宋体" w:cs="宋体"/>
+          <w:color w:val="333333"/>
+          <w:kern w:val="0"/>
+          <w:sz w:val="24"/>
+          <w:szCs w:val="24"/>
+        </w:rPr>
+        <w:t>JAVA_HOME%\</w:t>
+      </w:r>
+      <w:proofErr w:type="spellStart"/>
+      <w:r>
+        <w:rPr>
+          <w:rFonts w:ascii="宋体" w:eastAsia="宋体" w:hAnsi="宋体" w:cs="宋体"/>
+          <w:color w:val="333333"/>
+          <w:kern w:val="0"/>
+          <w:sz w:val="24"/>
+          <w:szCs w:val="24"/>
+        </w:rPr>
+        <w:t>jre</w:t>
+      </w:r>
+      <w:proofErr w:type="spellEnd"/>
+      <w:r>
+        <w:rPr>
+          <w:rFonts w:ascii="宋体" w:eastAsia="宋体" w:hAnsi="宋体" w:cs="宋体"/>
+          <w:color w:val="333333"/>
+          <w:kern w:val="0"/>
+          <w:sz w:val="24"/>
+          <w:szCs w:val="24"/>
+        </w:rPr>
+        <w:t>\bin;</w:t>
       </w:r>
     </w:p>
     <w:p>
@@ -773,6 +838,7 @@
         </w:rPr>
         <w:t>配置完毕后，打开</w:t>
       </w:r>
+      <w:proofErr w:type="spellStart"/>
       <w:r>
         <w:rPr>
           <w:rFonts w:ascii="Helvetica" w:eastAsia="宋体" w:hAnsi="Helvetica" w:cs="Helvetica"/>
@@ -783,6 +849,7 @@
         </w:rPr>
         <w:t>cmd</w:t>
       </w:r>
+      <w:proofErr w:type="spellEnd"/>
       <w:r>
         <w:rPr>
           <w:rFonts w:ascii="Helvetica" w:eastAsia="宋体" w:hAnsi="Helvetica" w:cs="Helvetica"/>
@@ -909,6 +976,7 @@
           <w:szCs w:val="24"/>
         </w:rPr>
       </w:pPr>
+      <w:proofErr w:type="gramStart"/>
       <w:r>
         <w:rPr>
           <w:rFonts w:ascii="宋体" w:eastAsia="宋体" w:hAnsi="宋体" w:cs="宋体"/>
@@ -917,7 +985,18 @@
           <w:sz w:val="24"/>
           <w:szCs w:val="24"/>
         </w:rPr>
-        <w:t xml:space="preserve">java version </w:t>
+        <w:t>java</w:t>
+      </w:r>
+      <w:proofErr w:type="gramEnd"/>
+      <w:r>
+        <w:rPr>
+          <w:rFonts w:ascii="宋体" w:eastAsia="宋体" w:hAnsi="宋体" w:cs="宋体"/>
+          <w:color w:val="333333"/>
+          <w:kern w:val="0"/>
+          <w:sz w:val="24"/>
+          <w:szCs w:val="24"/>
+        </w:rPr>
+        <w:t xml:space="preserve"> version </w:t>
       </w:r>
       <w:r>
         <w:rPr>
@@ -1033,7 +1112,29 @@
           <w:sz w:val="24"/>
           <w:szCs w:val="24"/>
         </w:rPr>
-        <w:t>Java HotSpot(TM) Client VM (build 23.3-b01, mixed mode, sharing)</w:t>
+        <w:t xml:space="preserve">Java </w:t>
+      </w:r>
+      <w:proofErr w:type="spellStart"/>
+      <w:r>
+        <w:rPr>
+          <w:rFonts w:ascii="宋体" w:eastAsia="宋体" w:hAnsi="宋体" w:cs="宋体"/>
+          <w:color w:val="333333"/>
+          <w:kern w:val="0"/>
+          <w:sz w:val="24"/>
+          <w:szCs w:val="24"/>
+        </w:rPr>
+        <w:t>HotSpot</w:t>
+      </w:r>
+      <w:proofErr w:type="spellEnd"/>
+      <w:r>
+        <w:rPr>
+          <w:rFonts w:ascii="宋体" w:eastAsia="宋体" w:hAnsi="宋体" w:cs="宋体"/>
+          <w:color w:val="333333"/>
+          <w:kern w:val="0"/>
+          <w:sz w:val="24"/>
+          <w:szCs w:val="24"/>
+        </w:rPr>
+        <w:t>(TM) Client VM (build 23.3-b01, mixed mode, sharing)</w:t>
       </w:r>
     </w:p>
     <w:p>
@@ -1644,6 +1745,7 @@
         </w:rPr>
         <w:t>配置完毕后，打开</w:t>
       </w:r>
+      <w:proofErr w:type="spellStart"/>
       <w:r>
         <w:rPr>
           <w:rFonts w:ascii="Helvetica" w:eastAsia="宋体" w:hAnsi="Helvetica" w:cs="Helvetica"/>
@@ -1654,6 +1756,7 @@
         </w:rPr>
         <w:t>cmd</w:t>
       </w:r>
+      <w:proofErr w:type="spellEnd"/>
       <w:r>
         <w:rPr>
           <w:rFonts w:ascii="Helvetica" w:eastAsia="宋体" w:hAnsi="Helvetica" w:cs="Helvetica"/>
@@ -1684,15 +1787,27 @@
         </w:rPr>
         <w:t>输入</w:t>
       </w:r>
-      <w:r>
-        <w:rPr>
-          <w:rFonts w:ascii="Helvetica" w:eastAsia="宋体" w:hAnsi="Helvetica" w:cs="Helvetica"/>
-          <w:color w:val="555555"/>
-          <w:kern w:val="0"/>
-          <w:sz w:val="20"/>
-          <w:szCs w:val="20"/>
-        </w:rPr>
-        <w:t>mvn -version  </w:t>
+      <w:proofErr w:type="spellStart"/>
+      <w:r>
+        <w:rPr>
+          <w:rFonts w:ascii="Helvetica" w:eastAsia="宋体" w:hAnsi="Helvetica" w:cs="Helvetica"/>
+          <w:color w:val="555555"/>
+          <w:kern w:val="0"/>
+          <w:sz w:val="20"/>
+          <w:szCs w:val="20"/>
+        </w:rPr>
+        <w:t>mvn</w:t>
+      </w:r>
+      <w:proofErr w:type="spellEnd"/>
+      <w:r>
+        <w:rPr>
+          <w:rFonts w:ascii="Helvetica" w:eastAsia="宋体" w:hAnsi="Helvetica" w:cs="Helvetica"/>
+          <w:color w:val="555555"/>
+          <w:kern w:val="0"/>
+          <w:sz w:val="20"/>
+          <w:szCs w:val="20"/>
+        </w:rPr>
+        <w:t xml:space="preserve"> -version  </w:t>
       </w:r>
       <w:r>
         <w:rPr>
@@ -2003,7 +2118,29 @@
           <w:sz w:val="24"/>
           <w:szCs w:val="24"/>
         </w:rPr>
-        <w:t>Default locale: zh_CN, platform encoding: GBK</w:t>
+        <w:t xml:space="preserve">Default locale: </w:t>
+      </w:r>
+      <w:proofErr w:type="spellStart"/>
+      <w:r>
+        <w:rPr>
+          <w:rFonts w:ascii="宋体" w:eastAsia="宋体" w:hAnsi="宋体" w:cs="宋体"/>
+          <w:color w:val="333333"/>
+          <w:kern w:val="0"/>
+          <w:sz w:val="24"/>
+          <w:szCs w:val="24"/>
+        </w:rPr>
+        <w:t>zh_CN</w:t>
+      </w:r>
+      <w:proofErr w:type="spellEnd"/>
+      <w:r>
+        <w:rPr>
+          <w:rFonts w:ascii="宋体" w:eastAsia="宋体" w:hAnsi="宋体" w:cs="宋体"/>
+          <w:color w:val="333333"/>
+          <w:kern w:val="0"/>
+          <w:sz w:val="24"/>
+          <w:szCs w:val="24"/>
+        </w:rPr>
+        <w:t>, platform encoding: GBK</w:t>
       </w:r>
     </w:p>
     <w:p>
@@ -2256,6 +2393,7 @@
         </w:rPr>
         <w:t>，可以直接</w:t>
       </w:r>
+      <w:proofErr w:type="gramStart"/>
       <w:r>
         <w:rPr>
           <w:rFonts w:ascii="Helvetica" w:eastAsia="宋体" w:hAnsi="Helvetica" w:cs="Helvetica" w:hint="eastAsia"/>
@@ -2266,6 +2404,7 @@
         </w:rPr>
         <w:t>从官网下载</w:t>
       </w:r>
+      <w:proofErr w:type="gramEnd"/>
       <w:r>
         <w:rPr>
           <w:rFonts w:ascii="Helvetica" w:eastAsia="宋体" w:hAnsi="Helvetica" w:cs="Helvetica"/>
@@ -2372,18 +2511,35 @@
         </w:rPr>
         <w:t>中输入</w:t>
       </w:r>
-      <w:hyperlink r:id="rId7" w:history="1">
-        <w:r>
-          <w:rPr>
-            <w:rFonts w:ascii="Helvetica" w:eastAsia="宋体" w:hAnsi="Helvetica" w:cs="Helvetica"/>
-            <w:color w:val="006DAF"/>
-            <w:kern w:val="0"/>
-            <w:sz w:val="20"/>
-            <w:szCs w:val="20"/>
-          </w:rPr>
-          <w:t>http://download.eclipse.org/technology/m2e/releases</w:t>
-        </w:r>
-      </w:hyperlink>
+      <w:r>
+        <w:fldChar w:fldCharType="begin"/>
+      </w:r>
+      <w:r>
+        <w:instrText xml:space="preserve"> HYPERLINK "http://download.eclipse.org/technology/m2e/releases" </w:instrText>
+      </w:r>
+      <w:r>
+        <w:fldChar w:fldCharType="separate"/>
+      </w:r>
+      <w:r>
+        <w:rPr>
+          <w:rFonts w:ascii="Helvetica" w:eastAsia="宋体" w:hAnsi="Helvetica" w:cs="Helvetica"/>
+          <w:color w:val="006DAF"/>
+          <w:kern w:val="0"/>
+          <w:sz w:val="20"/>
+          <w:szCs w:val="20"/>
+        </w:rPr>
+        <w:t>http://download.eclipse.org/technology/m2e/releases</w:t>
+      </w:r>
+      <w:r>
+        <w:rPr>
+          <w:rFonts w:ascii="Helvetica" w:eastAsia="宋体" w:hAnsi="Helvetica" w:cs="Helvetica"/>
+          <w:color w:val="006DAF"/>
+          <w:kern w:val="0"/>
+          <w:sz w:val="20"/>
+          <w:szCs w:val="20"/>
+        </w:rPr>
+        <w:fldChar w:fldCharType="end"/>
+      </w:r>
       <w:r>
         <w:rPr>
           <w:rFonts w:ascii="Helvetica" w:eastAsia="宋体" w:hAnsi="Helvetica" w:cs="Helvetica"/>
@@ -2402,7 +2558,29 @@
           <w:sz w:val="20"/>
           <w:szCs w:val="20"/>
         </w:rPr>
-        <w:t>此为最新的站点地址，网上好多博客中的地址已经失效了</w:t>
+        <w:t>此为最新的站点地址，网上</w:t>
+      </w:r>
+      <w:proofErr w:type="gramStart"/>
+      <w:r>
+        <w:rPr>
+          <w:rFonts w:ascii="Helvetica" w:eastAsia="宋体" w:hAnsi="Helvetica" w:cs="Helvetica"/>
+          <w:color w:val="333333"/>
+          <w:kern w:val="0"/>
+          <w:sz w:val="20"/>
+          <w:szCs w:val="20"/>
+        </w:rPr>
+        <w:t>好多博客</w:t>
+      </w:r>
+      <w:proofErr w:type="gramEnd"/>
+      <w:r>
+        <w:rPr>
+          <w:rFonts w:ascii="Helvetica" w:eastAsia="宋体" w:hAnsi="Helvetica" w:cs="Helvetica"/>
+          <w:color w:val="333333"/>
+          <w:kern w:val="0"/>
+          <w:sz w:val="20"/>
+          <w:szCs w:val="20"/>
+        </w:rPr>
+        <w:t>中的地址已经失效了</w:t>
       </w:r>
     </w:p>
     <w:p>
@@ -2581,7 +2759,7 @@
                     </pic:cNvPicPr>
                   </pic:nvPicPr>
                   <pic:blipFill>
-                    <a:blip r:embed="rId8">
+                    <a:blip r:embed="rId5">
                       <a:extLst>
                         <a:ext uri="{28A0092B-C50C-407E-A947-70E740481C1C}">
                           <a14:useLocalDpi xmlns:a14="http://schemas.microsoft.com/office/drawing/2010/main" val="0"/>
@@ -2880,7 +3058,7 @@
                     </pic:cNvPicPr>
                   </pic:nvPicPr>
                   <pic:blipFill>
-                    <a:blip r:embed="rId9">
+                    <a:blip r:embed="rId6">
                       <a:extLst>
                         <a:ext uri="{28A0092B-C50C-407E-A947-70E740481C1C}">
                           <a14:useLocalDpi xmlns:a14="http://schemas.microsoft.com/office/drawing/2010/main" val="0"/>
@@ -3019,7 +3197,7 @@
                     </pic:cNvPicPr>
                   </pic:nvPicPr>
                   <pic:blipFill>
-                    <a:blip r:embed="rId10">
+                    <a:blip r:embed="rId7">
                       <a:extLst>
                         <a:ext uri="{28A0092B-C50C-407E-A947-70E740481C1C}">
                           <a14:useLocalDpi xmlns:a14="http://schemas.microsoft.com/office/drawing/2010/main" val="0"/>
@@ -3185,7 +3363,7 @@
         </w:rPr>
         <w:t> </w:t>
       </w:r>
-      <w:hyperlink r:id="rId11" w:history="1">
+      <w:hyperlink r:id="rId8" w:history="1">
         <w:r>
           <w:rPr>
             <w:rFonts w:ascii="Helvetica" w:eastAsia="宋体" w:hAnsi="Helvetica" w:cs="Helvetica"/>
@@ -3393,18 +3571,9 @@
         </w:rPr>
         <w:t> </w:t>
       </w:r>
-      <w:hyperlink r:id="rId12" w:history="1">
-        <w:r>
-          <w:rPr>
-            <w:rFonts w:ascii="Helvetica" w:eastAsia="宋体" w:hAnsi="Helvetica" w:cs="Helvetica"/>
-            <w:color w:val="006DAF"/>
-            <w:kern w:val="0"/>
-            <w:sz w:val="20"/>
-            <w:szCs w:val="20"/>
-          </w:rPr>
-          <w:t>https://github.com/QihooTest/Leo/tree/example</w:t>
-        </w:r>
-      </w:hyperlink>
+      <w:r>
+        <w:t>https://github.com/sapientTest/Sapient/tree/demo</w:t>
+      </w:r>
       <w:r>
         <w:rPr>
           <w:rFonts w:ascii="Helvetica" w:eastAsia="宋体" w:hAnsi="Helvetica" w:cs="Helvetica"/>
@@ -3433,7 +3602,17 @@
           <w:sz w:val="20"/>
           <w:szCs w:val="20"/>
         </w:rPr>
-        <w:t>example</w:t>
+        <w:t>demo</w:t>
+      </w:r>
+      <w:r>
+        <w:rPr>
+          <w:rFonts w:ascii="Helvetica" w:eastAsia="宋体" w:hAnsi="Helvetica" w:cs="Helvetica" w:hint="eastAsia"/>
+          <w:color w:val="555555"/>
+          <w:kern w:val="0"/>
+          <w:sz w:val="20"/>
+          <w:szCs w:val="20"/>
+        </w:rPr>
+        <w:t>工程</w:t>
       </w:r>
       <w:r>
         <w:rPr>
@@ -3583,7 +3762,7 @@
                     </pic:cNvPicPr>
                   </pic:nvPicPr>
                   <pic:blipFill>
-                    <a:blip r:embed="rId13">
+                    <a:blip r:embed="rId9">
                       <a:extLst>
                         <a:ext uri="{28A0092B-C50C-407E-A947-70E740481C1C}">
                           <a14:useLocalDpi xmlns:a14="http://schemas.microsoft.com/office/drawing/2010/main" val="0"/>
@@ -3657,7 +3836,7 @@
           <w:sz w:val="20"/>
           <w:szCs w:val="20"/>
         </w:rPr>
-        <w:t>example</w:t>
+        <w:t>demo</w:t>
       </w:r>
       <w:r>
         <w:rPr>
@@ -3686,19 +3865,14 @@
       </w:pPr>
       <w:r>
         <w:rPr>
-          <w:rFonts w:ascii="Helvetica" w:eastAsia="宋体" w:hAnsi="Helvetica" w:cs="Helvetica"/>
           <w:noProof/>
-          <w:color w:val="333333"/>
-          <w:kern w:val="0"/>
-          <w:sz w:val="20"/>
-          <w:szCs w:val="20"/>
         </w:rPr>
         <w:lastRenderedPageBreak/>
         <w:drawing>
-          <wp:inline distT="0" distB="0" distL="0" distR="0">
-            <wp:extent cx="6249670" cy="6750685"/>
-            <wp:effectExtent l="0" t="0" r="0" b="0"/>
-            <wp:docPr id="11" name="图片 11" descr="http://webtest.corp.qihoo.net:8080/download/attachments/7307808/_2-2.jpg?version=1&amp;modificationDate=1390277478000"/>
+          <wp:inline distT="0" distB="0" distL="0" distR="0" wp14:anchorId="4B1212C3" wp14:editId="6852F89A">
+            <wp:extent cx="5274310" cy="5233670"/>
+            <wp:effectExtent l="0" t="0" r="2540" b="5080"/>
+            <wp:docPr id="14" name="图片 14"/>
             <wp:cNvGraphicFramePr>
               <a:graphicFrameLocks xmlns:a="http://schemas.openxmlformats.org/drawingml/2006/main" noChangeAspect="1"/>
             </wp:cNvGraphicFramePr>
@@ -3706,36 +3880,23 @@
               <a:graphicData uri="http://schemas.openxmlformats.org/drawingml/2006/picture">
                 <pic:pic xmlns:pic="http://schemas.openxmlformats.org/drawingml/2006/picture">
                   <pic:nvPicPr>
-                    <pic:cNvPr id="0" name="Picture 128" descr="http://webtest.corp.qihoo.net:8080/download/attachments/7307808/_2-2.jpg?version=1&amp;modificationDate=1390277478000"/>
-                    <pic:cNvPicPr>
-                      <a:picLocks noChangeAspect="1" noChangeArrowheads="1"/>
-                    </pic:cNvPicPr>
+                    <pic:cNvPr id="1" name=""/>
+                    <pic:cNvPicPr/>
                   </pic:nvPicPr>
                   <pic:blipFill>
-                    <a:blip r:embed="rId14">
-                      <a:extLst>
-                        <a:ext uri="{28A0092B-C50C-407E-A947-70E740481C1C}">
-                          <a14:useLocalDpi xmlns:a14="http://schemas.microsoft.com/office/drawing/2010/main" val="0"/>
-                        </a:ext>
-                      </a:extLst>
-                    </a:blip>
-                    <a:srcRect/>
+                    <a:blip r:embed="rId10"/>
                     <a:stretch>
                       <a:fillRect/>
                     </a:stretch>
                   </pic:blipFill>
-                  <pic:spPr bwMode="auto">
+                  <pic:spPr>
                     <a:xfrm>
                       <a:off x="0" y="0"/>
-                      <a:ext cx="6249670" cy="6750685"/>
+                      <a:ext cx="5274310" cy="5233670"/>
                     </a:xfrm>
                     <a:prstGeom prst="rect">
                       <a:avLst/>
                     </a:prstGeom>
-                    <a:noFill/>
-                    <a:ln>
-                      <a:noFill/>
-                    </a:ln>
                   </pic:spPr>
                 </pic:pic>
               </a:graphicData>
@@ -3798,6 +3959,7 @@
         </w:rPr>
         <w:t>中如下左图，其中会有红色错误提示，需要更改</w:t>
       </w:r>
+      <w:proofErr w:type="spellStart"/>
       <w:r>
         <w:rPr>
           <w:rFonts w:ascii="Helvetica" w:eastAsia="宋体" w:hAnsi="Helvetica" w:cs="Helvetica"/>
@@ -3808,6 +3970,7 @@
         </w:rPr>
         <w:t>jdk</w:t>
       </w:r>
+      <w:proofErr w:type="spellEnd"/>
       <w:r>
         <w:rPr>
           <w:rFonts w:ascii="Helvetica" w:eastAsia="宋体" w:hAnsi="Helvetica" w:cs="Helvetica"/>
@@ -3835,19 +3998,14 @@
       </w:pPr>
       <w:r>
         <w:rPr>
-          <w:rFonts w:ascii="Helvetica" w:eastAsia="宋体" w:hAnsi="Helvetica" w:cs="Helvetica"/>
           <w:noProof/>
-          <w:color w:val="333333"/>
-          <w:kern w:val="0"/>
-          <w:sz w:val="20"/>
-          <w:szCs w:val="20"/>
         </w:rPr>
         <w:lastRenderedPageBreak/>
         <w:drawing>
-          <wp:inline distT="0" distB="0" distL="0" distR="0">
-            <wp:extent cx="3148965" cy="3220085"/>
-            <wp:effectExtent l="0" t="0" r="0" b="0"/>
-            <wp:docPr id="10" name="图片 10" descr="http://webtest.corp.qihoo.net:8080/download/attachments/7307808/_2-3.jpg?version=1&amp;modificationDate=1390277478000"/>
+          <wp:inline distT="0" distB="0" distL="0" distR="0" wp14:anchorId="2AECBC20" wp14:editId="28CE935B">
+            <wp:extent cx="3552825" cy="3219450"/>
+            <wp:effectExtent l="0" t="0" r="9525" b="0"/>
+            <wp:docPr id="15" name="图片 15"/>
             <wp:cNvGraphicFramePr>
               <a:graphicFrameLocks xmlns:a="http://schemas.openxmlformats.org/drawingml/2006/main" noChangeAspect="1"/>
             </wp:cNvGraphicFramePr>
@@ -3855,36 +4013,23 @@
               <a:graphicData uri="http://schemas.openxmlformats.org/drawingml/2006/picture">
                 <pic:pic xmlns:pic="http://schemas.openxmlformats.org/drawingml/2006/picture">
                   <pic:nvPicPr>
-                    <pic:cNvPr id="0" name="Picture 129" descr="http://webtest.corp.qihoo.net:8080/download/attachments/7307808/_2-3.jpg?version=1&amp;modificationDate=1390277478000"/>
-                    <pic:cNvPicPr>
-                      <a:picLocks noChangeAspect="1" noChangeArrowheads="1"/>
-                    </pic:cNvPicPr>
+                    <pic:cNvPr id="1" name=""/>
+                    <pic:cNvPicPr/>
                   </pic:nvPicPr>
                   <pic:blipFill>
-                    <a:blip r:embed="rId15">
-                      <a:extLst>
-                        <a:ext uri="{28A0092B-C50C-407E-A947-70E740481C1C}">
-                          <a14:useLocalDpi xmlns:a14="http://schemas.microsoft.com/office/drawing/2010/main" val="0"/>
-                        </a:ext>
-                      </a:extLst>
-                    </a:blip>
-                    <a:srcRect/>
+                    <a:blip r:embed="rId11"/>
                     <a:stretch>
                       <a:fillRect/>
                     </a:stretch>
                   </pic:blipFill>
-                  <pic:spPr bwMode="auto">
+                  <pic:spPr>
                     <a:xfrm>
                       <a:off x="0" y="0"/>
-                      <a:ext cx="3148965" cy="3220085"/>
+                      <a:ext cx="3552825" cy="3219450"/>
                     </a:xfrm>
                     <a:prstGeom prst="rect">
                       <a:avLst/>
                     </a:prstGeom>
-                    <a:noFill/>
-                    <a:ln>
-                      <a:noFill/>
-                    </a:ln>
                   </pic:spPr>
                 </pic:pic>
               </a:graphicData>
@@ -3892,6 +4037,8 @@
           </wp:inline>
         </w:drawing>
       </w:r>
+      <w:bookmarkStart w:id="1" w:name="_GoBack"/>
+      <w:bookmarkEnd w:id="1"/>
     </w:p>
     <w:p>
       <w:pPr>
@@ -3927,6 +4074,7 @@
         </w:rPr>
         <w:t>、更改</w:t>
       </w:r>
+      <w:proofErr w:type="spellStart"/>
       <w:r>
         <w:rPr>
           <w:rFonts w:ascii="Helvetica" w:eastAsia="宋体" w:hAnsi="Helvetica" w:cs="Helvetica"/>
@@ -3937,6 +4085,7 @@
         </w:rPr>
         <w:t>jdk</w:t>
       </w:r>
+      <w:proofErr w:type="spellEnd"/>
       <w:r>
         <w:rPr>
           <w:rFonts w:ascii="Helvetica" w:eastAsia="宋体" w:hAnsi="Helvetica" w:cs="Helvetica"/>
@@ -4130,7 +4279,7 @@
                     </pic:cNvPicPr>
                   </pic:nvPicPr>
                   <pic:blipFill>
-                    <a:blip r:embed="rId16">
+                    <a:blip r:embed="rId12">
                       <a:extLst>
                         <a:ext uri="{28A0092B-C50C-407E-A947-70E740481C1C}">
                           <a14:useLocalDpi xmlns:a14="http://schemas.microsoft.com/office/drawing/2010/main" val="0"/>
@@ -4379,7 +4528,7 @@
                     </pic:cNvPicPr>
                   </pic:nvPicPr>
                   <pic:blipFill>
-                    <a:blip r:embed="rId17">
+                    <a:blip r:embed="rId13">
                       <a:extLst>
                         <a:ext uri="{28A0092B-C50C-407E-A947-70E740481C1C}">
                           <a14:useLocalDpi xmlns:a14="http://schemas.microsoft.com/office/drawing/2010/main" val="0"/>
@@ -4443,7 +4592,29 @@
           <w:sz w:val="20"/>
           <w:szCs w:val="20"/>
         </w:rPr>
-        <w:t>、此时报错信息没有了，如果还有错误提示，检查下</w:t>
+        <w:t>、此时报</w:t>
+      </w:r>
+      <w:proofErr w:type="gramStart"/>
+      <w:r>
+        <w:rPr>
+          <w:rFonts w:ascii="Helvetica" w:eastAsia="宋体" w:hAnsi="Helvetica" w:cs="Helvetica"/>
+          <w:color w:val="555555"/>
+          <w:kern w:val="0"/>
+          <w:sz w:val="20"/>
+          <w:szCs w:val="20"/>
+        </w:rPr>
+        <w:t>错信息</w:t>
+      </w:r>
+      <w:proofErr w:type="gramEnd"/>
+      <w:r>
+        <w:rPr>
+          <w:rFonts w:ascii="Helvetica" w:eastAsia="宋体" w:hAnsi="Helvetica" w:cs="Helvetica"/>
+          <w:color w:val="555555"/>
+          <w:kern w:val="0"/>
+          <w:sz w:val="20"/>
+          <w:szCs w:val="20"/>
+        </w:rPr>
+        <w:t>没有了，如果还有错误提示，检查下</w:t>
       </w:r>
       <w:r>
         <w:rPr>
@@ -4455,15 +4626,27 @@
         </w:rPr>
         <w:t>5-6</w:t>
       </w:r>
-      <w:r>
-        <w:rPr>
-          <w:rFonts w:ascii="Helvetica" w:eastAsia="宋体" w:hAnsi="Helvetica" w:cs="Helvetica"/>
-          <w:color w:val="555555"/>
-          <w:kern w:val="0"/>
-          <w:sz w:val="20"/>
-          <w:szCs w:val="20"/>
-        </w:rPr>
-        <w:t>两步的设置，是否保存成功。</w:t>
+      <w:proofErr w:type="gramStart"/>
+      <w:r>
+        <w:rPr>
+          <w:rFonts w:ascii="Helvetica" w:eastAsia="宋体" w:hAnsi="Helvetica" w:cs="Helvetica"/>
+          <w:color w:val="555555"/>
+          <w:kern w:val="0"/>
+          <w:sz w:val="20"/>
+          <w:szCs w:val="20"/>
+        </w:rPr>
+        <w:t>两</w:t>
+      </w:r>
+      <w:proofErr w:type="gramEnd"/>
+      <w:r>
+        <w:rPr>
+          <w:rFonts w:ascii="Helvetica" w:eastAsia="宋体" w:hAnsi="Helvetica" w:cs="Helvetica"/>
+          <w:color w:val="555555"/>
+          <w:kern w:val="0"/>
+          <w:sz w:val="20"/>
+          <w:szCs w:val="20"/>
+        </w:rPr>
+        <w:t>步的设置，是否保存成功。</w:t>
       </w:r>
     </w:p>
     <w:p>
@@ -4551,6 +4734,7 @@
         </w:rPr>
         <w:t>项目保存的目录，打开系统的</w:t>
       </w:r>
+      <w:proofErr w:type="spellStart"/>
       <w:r>
         <w:rPr>
           <w:rFonts w:ascii="Helvetica" w:eastAsia="宋体" w:hAnsi="Helvetica" w:cs="Helvetica"/>
@@ -4561,6 +4745,7 @@
         </w:rPr>
         <w:t>cmd</w:t>
       </w:r>
+      <w:proofErr w:type="spellEnd"/>
       <w:r>
         <w:rPr>
           <w:rFonts w:ascii="Helvetica" w:eastAsia="宋体" w:hAnsi="Helvetica" w:cs="Helvetica"/>
@@ -4579,7 +4764,29 @@
           <w:sz w:val="20"/>
           <w:szCs w:val="20"/>
         </w:rPr>
-        <w:t>“mvn test”</w:t>
+        <w:t>“</w:t>
+      </w:r>
+      <w:proofErr w:type="spellStart"/>
+      <w:r>
+        <w:rPr>
+          <w:rFonts w:ascii="Helvetica" w:eastAsia="宋体" w:hAnsi="Helvetica" w:cs="Helvetica"/>
+          <w:color w:val="555555"/>
+          <w:kern w:val="0"/>
+          <w:sz w:val="20"/>
+          <w:szCs w:val="20"/>
+        </w:rPr>
+        <w:t>mvn</w:t>
+      </w:r>
+      <w:proofErr w:type="spellEnd"/>
+      <w:r>
+        <w:rPr>
+          <w:rFonts w:ascii="Helvetica" w:eastAsia="宋体" w:hAnsi="Helvetica" w:cs="Helvetica"/>
+          <w:color w:val="555555"/>
+          <w:kern w:val="0"/>
+          <w:sz w:val="20"/>
+          <w:szCs w:val="20"/>
+        </w:rPr>
+        <w:t xml:space="preserve"> test”</w:t>
       </w:r>
       <w:r>
         <w:rPr>
@@ -4651,6 +4858,7 @@
         </w:rPr>
         <w:t>报错信息，按一下</w:t>
       </w:r>
+      <w:proofErr w:type="spellStart"/>
       <w:r>
         <w:rPr>
           <w:rFonts w:ascii="Helvetica" w:eastAsia="宋体" w:hAnsi="Helvetica" w:cs="Helvetica"/>
@@ -4661,6 +4869,7 @@
         </w:rPr>
         <w:t>Ctrl+c</w:t>
       </w:r>
+      <w:proofErr w:type="spellEnd"/>
       <w:r>
         <w:rPr>
           <w:rFonts w:ascii="Helvetica" w:eastAsia="宋体" w:hAnsi="Helvetica" w:cs="Helvetica"/>
@@ -4679,7 +4888,29 @@
           <w:sz w:val="20"/>
           <w:szCs w:val="20"/>
         </w:rPr>
-        <w:t xml:space="preserve"> “mvn test”</w:t>
+        <w:t xml:space="preserve"> “</w:t>
+      </w:r>
+      <w:proofErr w:type="spellStart"/>
+      <w:r>
+        <w:rPr>
+          <w:rFonts w:ascii="Helvetica" w:eastAsia="宋体" w:hAnsi="Helvetica" w:cs="Helvetica"/>
+          <w:color w:val="555555"/>
+          <w:kern w:val="0"/>
+          <w:sz w:val="20"/>
+          <w:szCs w:val="20"/>
+        </w:rPr>
+        <w:t>mvn</w:t>
+      </w:r>
+      <w:proofErr w:type="spellEnd"/>
+      <w:r>
+        <w:rPr>
+          <w:rFonts w:ascii="Helvetica" w:eastAsia="宋体" w:hAnsi="Helvetica" w:cs="Helvetica"/>
+          <w:color w:val="555555"/>
+          <w:kern w:val="0"/>
+          <w:sz w:val="20"/>
+          <w:szCs w:val="20"/>
+        </w:rPr>
+        <w:t xml:space="preserve"> test”</w:t>
       </w:r>
       <w:r>
         <w:rPr>
@@ -4753,7 +4984,7 @@
                     </pic:cNvPicPr>
                   </pic:nvPicPr>
                   <pic:blipFill>
-                    <a:blip r:embed="rId18">
+                    <a:blip r:embed="rId14">
                       <a:extLst>
                         <a:ext uri="{28A0092B-C50C-407E-A947-70E740481C1C}">
                           <a14:useLocalDpi xmlns:a14="http://schemas.microsoft.com/office/drawing/2010/main" val="0"/>
@@ -4902,7 +5133,7 @@
                     </pic:cNvPicPr>
                   </pic:nvPicPr>
                   <pic:blipFill>
-                    <a:blip r:embed="rId19">
+                    <a:blip r:embed="rId15">
                       <a:extLst>
                         <a:ext uri="{28A0092B-C50C-407E-A947-70E740481C1C}">
                           <a14:useLocalDpi xmlns:a14="http://schemas.microsoft.com/office/drawing/2010/main" val="0"/>
@@ -5040,7 +5271,7 @@
                     </pic:cNvPicPr>
                   </pic:nvPicPr>
                   <pic:blipFill>
-                    <a:blip r:embed="rId20">
+                    <a:blip r:embed="rId16">
                       <a:extLst>
                         <a:ext uri="{28A0092B-C50C-407E-A947-70E740481C1C}">
                           <a14:useLocalDpi xmlns:a14="http://schemas.microsoft.com/office/drawing/2010/main" val="0"/>
@@ -5218,7 +5449,7 @@
                     </pic:cNvPicPr>
                   </pic:nvPicPr>
                   <pic:blipFill>
-                    <a:blip r:embed="rId21">
+                    <a:blip r:embed="rId17">
                       <a:extLst>
                         <a:ext uri="{28A0092B-C50C-407E-A947-70E740481C1C}">
                           <a14:useLocalDpi xmlns:a14="http://schemas.microsoft.com/office/drawing/2010/main" val="0"/>
@@ -5577,8 +5808,20 @@
           <w:sz w:val="20"/>
           <w:szCs w:val="20"/>
         </w:rPr>
-        <w:t>下面以新建一</w:t>
-      </w:r>
+        <w:t>下面以新建</w:t>
+      </w:r>
+      <w:proofErr w:type="gramStart"/>
+      <w:r>
+        <w:rPr>
+          <w:rFonts w:ascii="Helvetica" w:eastAsia="宋体" w:hAnsi="Helvetica" w:cs="Helvetica"/>
+          <w:color w:val="555555"/>
+          <w:kern w:val="0"/>
+          <w:sz w:val="20"/>
+          <w:szCs w:val="20"/>
+        </w:rPr>
+        <w:t>一</w:t>
+      </w:r>
+      <w:proofErr w:type="gramEnd"/>
       <w:r>
         <w:rPr>
           <w:rFonts w:ascii="Helvetica" w:eastAsia="宋体" w:hAnsi="Helvetica" w:cs="Helvetica"/>
@@ -5655,7 +5898,29 @@
           <w:sz w:val="20"/>
           <w:szCs w:val="20"/>
         </w:rPr>
-        <w:t>在这儿以微信公众平台的某一接口为例，接口信息见页面：</w:t>
+        <w:t>在这儿以</w:t>
+      </w:r>
+      <w:proofErr w:type="gramStart"/>
+      <w:r>
+        <w:rPr>
+          <w:rFonts w:ascii="Helvetica" w:eastAsia="宋体" w:hAnsi="Helvetica" w:cs="Helvetica"/>
+          <w:color w:val="555555"/>
+          <w:kern w:val="0"/>
+          <w:sz w:val="20"/>
+          <w:szCs w:val="20"/>
+        </w:rPr>
+        <w:t>微信公众</w:t>
+      </w:r>
+      <w:proofErr w:type="gramEnd"/>
+      <w:r>
+        <w:rPr>
+          <w:rFonts w:ascii="Helvetica" w:eastAsia="宋体" w:hAnsi="Helvetica" w:cs="Helvetica"/>
+          <w:color w:val="555555"/>
+          <w:kern w:val="0"/>
+          <w:sz w:val="20"/>
+          <w:szCs w:val="20"/>
+        </w:rPr>
+        <w:t>平台的某一接口为例，接口信息见页面：</w:t>
       </w:r>
       <w:r>
         <w:rPr>
@@ -5667,7 +5932,7 @@
         </w:rPr>
         <w:t> </w:t>
       </w:r>
-      <w:hyperlink r:id="rId22" w:history="1">
+      <w:hyperlink r:id="rId18" w:history="1">
         <w:r>
           <w:rPr>
             <w:rFonts w:ascii="Helvetica" w:eastAsia="宋体" w:hAnsi="Helvetica" w:cs="Helvetica"/>
@@ -6130,6 +6395,7 @@
         </w:rPr>
         <w:t>、签名：无需处理，</w:t>
       </w:r>
+      <w:proofErr w:type="spellStart"/>
       <w:r>
         <w:rPr>
           <w:rFonts w:ascii="Helvetica" w:eastAsia="宋体" w:hAnsi="Helvetica" w:cs="Helvetica"/>
@@ -6140,6 +6406,7 @@
         </w:rPr>
         <w:t>ArgCount</w:t>
       </w:r>
+      <w:proofErr w:type="spellEnd"/>
       <w:r>
         <w:rPr>
           <w:rFonts w:ascii="Helvetica" w:eastAsia="宋体" w:hAnsi="Helvetica" w:cs="Helvetica"/>
@@ -6237,8 +6504,20 @@
           <w:sz w:val="20"/>
           <w:szCs w:val="20"/>
         </w:rPr>
-        <w:t> grant_type</w:t>
-      </w:r>
+        <w:t> </w:t>
+      </w:r>
+      <w:proofErr w:type="spellStart"/>
+      <w:r>
+        <w:rPr>
+          <w:rFonts w:ascii="Helvetica" w:eastAsia="宋体" w:hAnsi="Helvetica" w:cs="Helvetica"/>
+          <w:color w:val="555555"/>
+          <w:kern w:val="0"/>
+          <w:sz w:val="20"/>
+          <w:szCs w:val="20"/>
+        </w:rPr>
+        <w:t>grant_type</w:t>
+      </w:r>
+      <w:proofErr w:type="spellEnd"/>
       <w:r>
         <w:rPr>
           <w:rFonts w:ascii="Helvetica" w:eastAsia="宋体" w:hAnsi="Helvetica" w:cs="Helvetica"/>
@@ -6249,6 +6528,7 @@
         </w:rPr>
         <w:t>、</w:t>
       </w:r>
+      <w:proofErr w:type="spellStart"/>
       <w:r>
         <w:rPr>
           <w:rFonts w:ascii="Helvetica" w:eastAsia="宋体" w:hAnsi="Helvetica" w:cs="Helvetica"/>
@@ -6259,6 +6539,7 @@
         </w:rPr>
         <w:t>appid</w:t>
       </w:r>
+      <w:proofErr w:type="spellEnd"/>
       <w:r>
         <w:rPr>
           <w:rFonts w:ascii="Helvetica" w:eastAsia="宋体" w:hAnsi="Helvetica" w:cs="Helvetica"/>
@@ -6318,6 +6599,7 @@
         </w:rPr>
         <w:t>注意：</w:t>
       </w:r>
+      <w:proofErr w:type="spellStart"/>
       <w:r>
         <w:rPr>
           <w:rFonts w:ascii="Helvetica" w:eastAsia="宋体" w:hAnsi="Helvetica" w:cs="Helvetica"/>
@@ -6330,6 +6612,7 @@
         </w:rPr>
         <w:t>CaseID</w:t>
       </w:r>
+      <w:proofErr w:type="spellEnd"/>
       <w:r>
         <w:rPr>
           <w:rFonts w:ascii="Helvetica" w:eastAsia="宋体" w:hAnsi="Helvetica" w:cs="Helvetica"/>
@@ -6414,6 +6697,7 @@
         </w:rPr>
         <w:t>命名规范，且</w:t>
       </w:r>
+      <w:proofErr w:type="spellStart"/>
       <w:r>
         <w:rPr>
           <w:rFonts w:ascii="Helvetica" w:eastAsia="宋体" w:hAnsi="Helvetica" w:cs="Helvetica"/>
@@ -6426,6 +6710,7 @@
         </w:rPr>
         <w:t>CaseID</w:t>
       </w:r>
+      <w:proofErr w:type="spellEnd"/>
       <w:r>
         <w:rPr>
           <w:rFonts w:ascii="Helvetica" w:eastAsia="宋体" w:hAnsi="Helvetica" w:cs="Helvetica"/>
@@ -6723,8 +7008,22 @@
           <w:sz w:val="20"/>
           <w:szCs w:val="20"/>
         </w:rPr>
-        <w:t>.xlsx</w:t>
-      </w:r>
+        <w:t>.</w:t>
+      </w:r>
+      <w:proofErr w:type="spellStart"/>
+      <w:proofErr w:type="gramStart"/>
+      <w:r>
+        <w:rPr>
+          <w:rFonts w:ascii="Helvetica" w:eastAsia="宋体" w:hAnsi="Helvetica" w:cs="Helvetica"/>
+          <w:color w:val="555555"/>
+          <w:kern w:val="0"/>
+          <w:sz w:val="20"/>
+          <w:szCs w:val="20"/>
+        </w:rPr>
+        <w:t>xlsx</w:t>
+      </w:r>
+      <w:proofErr w:type="spellEnd"/>
+      <w:proofErr w:type="gramEnd"/>
     </w:p>
     <w:p>
       <w:pPr>
@@ -6767,7 +7066,7 @@
                     </pic:cNvPicPr>
                   </pic:nvPicPr>
                   <pic:blipFill>
-                    <a:blip r:embed="rId23">
+                    <a:blip r:embed="rId19">
                       <a:extLst>
                         <a:ext uri="{28A0092B-C50C-407E-A947-70E740481C1C}">
                           <a14:useLocalDpi xmlns:a14="http://schemas.microsoft.com/office/drawing/2010/main" val="0"/>
@@ -6848,12 +7147,14 @@
         </w:rPr>
         <w:t>参数都可以放到</w:t>
       </w:r>
+      <w:proofErr w:type="spellStart"/>
       <w:r>
         <w:rPr>
           <w:rFonts w:hint="eastAsia"/>
         </w:rPr>
         <w:t>secodurl</w:t>
       </w:r>
+      <w:proofErr w:type="spellEnd"/>
       <w:r>
         <w:rPr>
           <w:rFonts w:hint="eastAsia"/>
@@ -6904,7 +7205,21 @@
         <w:rPr>
           <w:rFonts w:hint="eastAsia"/>
         </w:rPr>
-        <w:t>行向下每行有数据则会看做一条用例</w:t>
+        <w:t>行向下每行有数据则会</w:t>
+      </w:r>
+      <w:proofErr w:type="gramStart"/>
+      <w:r>
+        <w:rPr>
+          <w:rFonts w:hint="eastAsia"/>
+        </w:rPr>
+        <w:t>看做</w:t>
+      </w:r>
+      <w:proofErr w:type="gramEnd"/>
+      <w:r>
+        <w:rPr>
+          <w:rFonts w:hint="eastAsia"/>
+        </w:rPr>
+        <w:t>一条用例</w:t>
       </w:r>
       <w:r>
         <w:rPr>
@@ -7038,6 +7353,7 @@
         </w:rPr>
         <w:t>\</w:t>
       </w:r>
+      <w:proofErr w:type="spellStart"/>
       <w:r>
         <w:rPr>
           <w:rFonts w:ascii="Helvetica" w:eastAsia="宋体" w:hAnsi="Helvetica" w:cs="Helvetica"/>
@@ -7048,6 +7364,7 @@
         </w:rPr>
         <w:t>github</w:t>
       </w:r>
+      <w:proofErr w:type="spellEnd"/>
       <w:r>
         <w:rPr>
           <w:rFonts w:ascii="Helvetica" w:eastAsia="宋体" w:hAnsi="Helvetica" w:cs="Helvetica" w:hint="eastAsia"/>
@@ -7058,6 +7375,7 @@
         </w:rPr>
         <w:t>\</w:t>
       </w:r>
+      <w:proofErr w:type="spellStart"/>
       <w:r>
         <w:rPr>
           <w:rFonts w:ascii="Helvetica" w:eastAsia="宋体" w:hAnsi="Helvetica" w:cs="Helvetica"/>
@@ -7068,6 +7386,7 @@
         </w:rPr>
         <w:t>qihootest</w:t>
       </w:r>
+      <w:proofErr w:type="spellEnd"/>
       <w:r>
         <w:rPr>
           <w:rFonts w:ascii="Helvetica" w:eastAsia="宋体" w:hAnsi="Helvetica" w:cs="Helvetica" w:hint="eastAsia"/>
@@ -7078,6 +7397,7 @@
         </w:rPr>
         <w:t>\</w:t>
       </w:r>
+      <w:proofErr w:type="spellStart"/>
       <w:r>
         <w:rPr>
           <w:rFonts w:ascii="Helvetica" w:eastAsia="宋体" w:hAnsi="Helvetica" w:cs="Helvetica"/>
@@ -7088,6 +7408,7 @@
         </w:rPr>
         <w:t>leo</w:t>
       </w:r>
+      <w:proofErr w:type="spellEnd"/>
       <w:r>
         <w:rPr>
           <w:rFonts w:ascii="Helvetica" w:eastAsia="宋体" w:hAnsi="Helvetica" w:cs="Helvetica" w:hint="eastAsia"/>
@@ -7156,8 +7477,20 @@
           <w:sz w:val="20"/>
           <w:szCs w:val="20"/>
         </w:rPr>
-        <w:t>.java</w:t>
-      </w:r>
+        <w:t>.</w:t>
+      </w:r>
+      <w:proofErr w:type="gramStart"/>
+      <w:r>
+        <w:rPr>
+          <w:rFonts w:ascii="Helvetica" w:eastAsia="宋体" w:hAnsi="Helvetica" w:cs="Helvetica" w:hint="eastAsia"/>
+          <w:color w:val="555555"/>
+          <w:kern w:val="0"/>
+          <w:sz w:val="20"/>
+          <w:szCs w:val="20"/>
+        </w:rPr>
+        <w:t>java</w:t>
+      </w:r>
+      <w:proofErr w:type="gramEnd"/>
     </w:p>
     <w:p>
       <w:pPr>
@@ -7177,6 +7510,7 @@
           <w:szCs w:val="20"/>
         </w:rPr>
       </w:pPr>
+      <w:proofErr w:type="gramStart"/>
       <w:r>
         <w:rPr>
           <w:rFonts w:ascii="Helvetica" w:eastAsia="宋体" w:hAnsi="Helvetica" w:cs="Helvetica" w:hint="eastAsia"/>
@@ -7185,8 +7519,9 @@
           <w:sz w:val="20"/>
           <w:szCs w:val="20"/>
         </w:rPr>
-        <w:t>将要带的</w:t>
-      </w:r>
+        <w:t>将要带</w:t>
+      </w:r>
+      <w:proofErr w:type="gramEnd"/>
       <w:r>
         <w:rPr>
           <w:rFonts w:ascii="Helvetica" w:eastAsia="宋体" w:hAnsi="Helvetica" w:cs="Helvetica" w:hint="eastAsia"/>
@@ -7195,6 +7530,16 @@
           <w:sz w:val="20"/>
           <w:szCs w:val="20"/>
         </w:rPr>
+        <w:t>的</w:t>
+      </w:r>
+      <w:r>
+        <w:rPr>
+          <w:rFonts w:ascii="Helvetica" w:eastAsia="宋体" w:hAnsi="Helvetica" w:cs="Helvetica" w:hint="eastAsia"/>
+          <w:color w:val="555555"/>
+          <w:kern w:val="0"/>
+          <w:sz w:val="20"/>
+          <w:szCs w:val="20"/>
+        </w:rPr>
         <w:t>get</w:t>
       </w:r>
       <w:r>
@@ -7227,6 +7572,7 @@
         </w:rPr>
         <w:t>增加到</w:t>
       </w:r>
+      <w:proofErr w:type="spellStart"/>
       <w:r>
         <w:rPr>
           <w:rFonts w:ascii="Helvetica" w:eastAsia="宋体" w:hAnsi="Helvetica" w:cs="Helvetica"/>
@@ -7237,6 +7583,7 @@
         </w:rPr>
         <w:t>GetPara</w:t>
       </w:r>
+      <w:proofErr w:type="spellEnd"/>
       <w:r>
         <w:rPr>
           <w:rFonts w:ascii="Helvetica" w:eastAsia="宋体" w:hAnsi="Helvetica" w:cs="Helvetica" w:hint="eastAsia"/>
@@ -7276,6 +7623,7 @@
           <w:szCs w:val="20"/>
         </w:rPr>
       </w:pPr>
+      <w:proofErr w:type="gramStart"/>
       <w:r>
         <w:rPr>
           <w:rFonts w:ascii="Helvetica" w:eastAsia="宋体" w:hAnsi="Helvetica" w:cs="Helvetica" w:hint="eastAsia"/>
@@ -7284,8 +7632,9 @@
           <w:sz w:val="20"/>
           <w:szCs w:val="20"/>
         </w:rPr>
-        <w:t>将要带的</w:t>
-      </w:r>
+        <w:t>将要带</w:t>
+      </w:r>
+      <w:proofErr w:type="gramEnd"/>
       <w:r>
         <w:rPr>
           <w:rFonts w:ascii="Helvetica" w:eastAsia="宋体" w:hAnsi="Helvetica" w:cs="Helvetica" w:hint="eastAsia"/>
@@ -7294,6 +7643,16 @@
           <w:sz w:val="20"/>
           <w:szCs w:val="20"/>
         </w:rPr>
+        <w:t>的</w:t>
+      </w:r>
+      <w:r>
+        <w:rPr>
+          <w:rFonts w:ascii="Helvetica" w:eastAsia="宋体" w:hAnsi="Helvetica" w:cs="Helvetica" w:hint="eastAsia"/>
+          <w:color w:val="555555"/>
+          <w:kern w:val="0"/>
+          <w:sz w:val="20"/>
+          <w:szCs w:val="20"/>
+        </w:rPr>
         <w:t>post</w:t>
       </w:r>
       <w:r>
@@ -7326,6 +7685,7 @@
         </w:rPr>
         <w:t>增加到</w:t>
       </w:r>
+      <w:proofErr w:type="spellStart"/>
       <w:r>
         <w:rPr>
           <w:rFonts w:ascii="Helvetica" w:eastAsia="宋体" w:hAnsi="Helvetica" w:cs="Helvetica"/>
@@ -7336,6 +7696,7 @@
         </w:rPr>
         <w:t>PostPara</w:t>
       </w:r>
+      <w:proofErr w:type="spellEnd"/>
       <w:r>
         <w:rPr>
           <w:rFonts w:ascii="Helvetica" w:eastAsia="宋体" w:hAnsi="Helvetica" w:cs="Helvetica" w:hint="eastAsia"/>
@@ -7375,6 +7736,7 @@
           <w:szCs w:val="20"/>
         </w:rPr>
       </w:pPr>
+      <w:proofErr w:type="gramStart"/>
       <w:r>
         <w:rPr>
           <w:rFonts w:ascii="Helvetica" w:eastAsia="宋体" w:hAnsi="Helvetica" w:cs="Helvetica" w:hint="eastAsia"/>
@@ -7383,8 +7745,9 @@
           <w:sz w:val="20"/>
           <w:szCs w:val="20"/>
         </w:rPr>
-        <w:t>将要带的</w:t>
-      </w:r>
+        <w:t>将要带</w:t>
+      </w:r>
+      <w:proofErr w:type="gramEnd"/>
       <w:r>
         <w:rPr>
           <w:rFonts w:ascii="Helvetica" w:eastAsia="宋体" w:hAnsi="Helvetica" w:cs="Helvetica" w:hint="eastAsia"/>
@@ -7393,6 +7756,16 @@
           <w:sz w:val="20"/>
           <w:szCs w:val="20"/>
         </w:rPr>
+        <w:t>的</w:t>
+      </w:r>
+      <w:r>
+        <w:rPr>
+          <w:rFonts w:ascii="Helvetica" w:eastAsia="宋体" w:hAnsi="Helvetica" w:cs="Helvetica" w:hint="eastAsia"/>
+          <w:color w:val="555555"/>
+          <w:kern w:val="0"/>
+          <w:sz w:val="20"/>
+          <w:szCs w:val="20"/>
+        </w:rPr>
         <w:t>heard</w:t>
       </w:r>
       <w:r>
@@ -7425,6 +7798,7 @@
         </w:rPr>
         <w:t>增加到</w:t>
       </w:r>
+      <w:proofErr w:type="spellStart"/>
       <w:r>
         <w:rPr>
           <w:rFonts w:ascii="Helvetica" w:eastAsia="宋体" w:hAnsi="Helvetica" w:cs="Helvetica"/>
@@ -7435,6 +7809,7 @@
         </w:rPr>
         <w:t>HeardPara</w:t>
       </w:r>
+      <w:proofErr w:type="spellEnd"/>
       <w:r>
         <w:rPr>
           <w:rFonts w:ascii="Helvetica" w:eastAsia="宋体" w:hAnsi="Helvetica" w:cs="Helvetica" w:hint="eastAsia"/>
@@ -7524,6 +7899,7 @@
         </w:rPr>
         <w:t>使用公共的静态成员变量来定义，并在</w:t>
       </w:r>
+      <w:proofErr w:type="spellStart"/>
       <w:r>
         <w:rPr>
           <w:rFonts w:ascii="Helvetica" w:eastAsia="宋体" w:hAnsi="Helvetica" w:cs="Helvetica" w:hint="eastAsia"/>
@@ -7534,6 +7910,7 @@
         </w:rPr>
         <w:t>HeardPara</w:t>
       </w:r>
+      <w:proofErr w:type="spellEnd"/>
       <w:r>
         <w:rPr>
           <w:rFonts w:ascii="Helvetica" w:eastAsia="宋体" w:hAnsi="Helvetica" w:cs="Helvetica" w:hint="eastAsia"/>
@@ -7593,6 +7970,7 @@
         </w:rPr>
         <w:t>sheet</w:t>
       </w:r>
+      <w:proofErr w:type="gramStart"/>
       <w:r>
         <w:rPr>
           <w:rFonts w:ascii="Helvetica" w:eastAsia="宋体" w:hAnsi="Helvetica" w:cs="Helvetica" w:hint="eastAsia"/>
@@ -7613,6 +7991,7 @@
         </w:rPr>
         <w:t>执行</w:t>
       </w:r>
+      <w:proofErr w:type="gramEnd"/>
       <w:r>
         <w:rPr>
           <w:rFonts w:ascii="Helvetica" w:eastAsia="宋体" w:hAnsi="Helvetica" w:cs="Helvetica" w:hint="eastAsia"/>
@@ -7668,6 +8047,7 @@
         </w:rPr>
         <w:t>\</w:t>
       </w:r>
+      <w:proofErr w:type="spellStart"/>
       <w:r>
         <w:rPr>
           <w:rFonts w:ascii="Helvetica" w:eastAsia="宋体" w:hAnsi="Helvetica" w:cs="Helvetica"/>
@@ -7678,6 +8058,7 @@
         </w:rPr>
         <w:t>github</w:t>
       </w:r>
+      <w:proofErr w:type="spellEnd"/>
       <w:r>
         <w:rPr>
           <w:rFonts w:ascii="Helvetica" w:eastAsia="宋体" w:hAnsi="Helvetica" w:cs="Helvetica" w:hint="eastAsia"/>
@@ -7688,6 +8069,7 @@
         </w:rPr>
         <w:t>\</w:t>
       </w:r>
+      <w:proofErr w:type="spellStart"/>
       <w:r>
         <w:rPr>
           <w:rFonts w:ascii="Helvetica" w:eastAsia="宋体" w:hAnsi="Helvetica" w:cs="Helvetica"/>
@@ -7698,6 +8080,7 @@
         </w:rPr>
         <w:t>qihootest</w:t>
       </w:r>
+      <w:proofErr w:type="spellEnd"/>
       <w:r>
         <w:rPr>
           <w:rFonts w:ascii="Helvetica" w:eastAsia="宋体" w:hAnsi="Helvetica" w:cs="Helvetica" w:hint="eastAsia"/>
@@ -7708,6 +8091,7 @@
         </w:rPr>
         <w:t>\</w:t>
       </w:r>
+      <w:proofErr w:type="spellStart"/>
       <w:r>
         <w:rPr>
           <w:rFonts w:ascii="Helvetica" w:eastAsia="宋体" w:hAnsi="Helvetica" w:cs="Helvetica"/>
@@ -7718,6 +8102,7 @@
         </w:rPr>
         <w:t>leo</w:t>
       </w:r>
+      <w:proofErr w:type="spellEnd"/>
       <w:r>
         <w:rPr>
           <w:rFonts w:ascii="Helvetica" w:eastAsia="宋体" w:hAnsi="Helvetica" w:cs="Helvetica" w:hint="eastAsia"/>
@@ -7769,8 +8154,20 @@
           <w:sz w:val="20"/>
           <w:szCs w:val="20"/>
         </w:rPr>
-        <w:t>.java</w:t>
-      </w:r>
+        <w:t>.</w:t>
+      </w:r>
+      <w:proofErr w:type="gramStart"/>
+      <w:r>
+        <w:rPr>
+          <w:rFonts w:ascii="Helvetica" w:eastAsia="宋体" w:hAnsi="Helvetica" w:cs="Helvetica" w:hint="eastAsia"/>
+          <w:color w:val="555555"/>
+          <w:kern w:val="0"/>
+          <w:sz w:val="20"/>
+          <w:szCs w:val="20"/>
+        </w:rPr>
+        <w:t>java</w:t>
+      </w:r>
+      <w:proofErr w:type="gramEnd"/>
     </w:p>
     <w:p>
       <w:pPr>
@@ -7800,6 +8197,7 @@
         </w:rPr>
         <w:t>增加</w:t>
       </w:r>
+      <w:proofErr w:type="spellStart"/>
       <w:r>
         <w:rPr>
           <w:rFonts w:ascii="Helvetica" w:eastAsia="宋体" w:hAnsi="Helvetica" w:cs="Helvetica" w:hint="eastAsia"/>
@@ -7808,7 +8206,18 @@
           <w:sz w:val="20"/>
           <w:szCs w:val="20"/>
         </w:rPr>
-        <w:t>iftExec.addCase(excelFilePath,"Sheet1","</w:t>
+        <w:t>iftExec.addCase</w:t>
+      </w:r>
+      <w:proofErr w:type="spellEnd"/>
+      <w:r>
+        <w:rPr>
+          <w:rFonts w:ascii="Helvetica" w:eastAsia="宋体" w:hAnsi="Helvetica" w:cs="Helvetica" w:hint="eastAsia"/>
+          <w:color w:val="555555"/>
+          <w:kern w:val="0"/>
+          <w:sz w:val="20"/>
+          <w:szCs w:val="20"/>
+        </w:rPr>
+        <w:t>(excelFilePath,"Sheet1","</w:t>
       </w:r>
       <w:r>
         <w:rPr>
@@ -7949,15 +8358,27 @@
         </w:rPr>
         <w:t>进行调试时可以</w:t>
       </w:r>
-      <w:r>
-        <w:rPr>
-          <w:rFonts w:ascii="Helvetica" w:eastAsia="宋体" w:hAnsi="Helvetica" w:cs="Helvetica"/>
-          <w:color w:val="555555"/>
-          <w:kern w:val="0"/>
-          <w:sz w:val="20"/>
-          <w:szCs w:val="20"/>
-        </w:rPr>
-        <w:t>IftConf.ProxyEnable="Y";</w:t>
+      <w:proofErr w:type="spellStart"/>
+      <w:r>
+        <w:rPr>
+          <w:rFonts w:ascii="Helvetica" w:eastAsia="宋体" w:hAnsi="Helvetica" w:cs="Helvetica"/>
+          <w:color w:val="555555"/>
+          <w:kern w:val="0"/>
+          <w:sz w:val="20"/>
+          <w:szCs w:val="20"/>
+        </w:rPr>
+        <w:t>IftConf.ProxyEnable</w:t>
+      </w:r>
+      <w:proofErr w:type="spellEnd"/>
+      <w:r>
+        <w:rPr>
+          <w:rFonts w:ascii="Helvetica" w:eastAsia="宋体" w:hAnsi="Helvetica" w:cs="Helvetica"/>
+          <w:color w:val="555555"/>
+          <w:kern w:val="0"/>
+          <w:sz w:val="20"/>
+          <w:szCs w:val="20"/>
+        </w:rPr>
+        <w:t>="Y";</w:t>
       </w:r>
     </w:p>
     <w:p>
@@ -8103,7 +8524,7 @@
                     <pic:cNvPicPr/>
                   </pic:nvPicPr>
                   <pic:blipFill>
-                    <a:blip r:embed="rId24"/>
+                    <a:blip r:embed="rId20"/>
                     <a:stretch>
                       <a:fillRect/>
                     </a:stretch>
@@ -8183,36 +8604,26 @@
       </w:r>
     </w:p>
     <w:p>
-      <w:pPr>
+      <w:r>
         <w:rPr>
           <w:rFonts w:hint="eastAsia"/>
         </w:rPr>
-      </w:pPr>
+        <w:t>每当有新的版本更新时可以修改</w:t>
+      </w:r>
       <w:r>
         <w:rPr>
           <w:rFonts w:hint="eastAsia"/>
         </w:rPr>
-        <w:t>每当有新的版本更新时可以修改</w:t>
+        <w:t>pom.xml</w:t>
       </w:r>
       <w:r>
         <w:rPr>
           <w:rFonts w:hint="eastAsia"/>
         </w:rPr>
-        <w:t>pom.xml</w:t>
-      </w:r>
-      <w:r>
-        <w:rPr>
-          <w:rFonts w:hint="eastAsia"/>
-        </w:rPr>
         <w:t>文件下的</w:t>
       </w:r>
     </w:p>
     <w:p>
-      <w:pPr>
-        <w:rPr>
-          <w:rFonts w:hint="eastAsia"/>
-        </w:rPr>
-      </w:pPr>
       <w:r>
         <w:rPr>
           <w:noProof/>
@@ -8233,7 +8644,7 @@
                     <pic:cNvPicPr/>
                   </pic:nvPicPr>
                   <pic:blipFill>
-                    <a:blip r:embed="rId25"/>
+                    <a:blip r:embed="rId21"/>
                     <a:stretch>
                       <a:fillRect/>
                     </a:stretch>
@@ -8267,8 +8678,6 @@
         </w:rPr>
         <w:t>;</w:t>
       </w:r>
-      <w:bookmarkStart w:id="1" w:name="_GoBack"/>
-      <w:bookmarkEnd w:id="1"/>
     </w:p>
     <w:sectPr>
       <w:pgSz w:w="11906" w:h="16838"/>
@@ -8281,7 +8690,7 @@
 </file>
 
 <file path=word/numbering.xml><?xml version="1.0" encoding="utf-8"?>
-<w:numbering xmlns:wpc="http://schemas.microsoft.com/office/word/2010/wordprocessingCanvas" xmlns:mc="http://schemas.openxmlformats.org/markup-compatibility/2006" xmlns:o="urn:schemas-microsoft-com:office:office" xmlns:r="http://schemas.openxmlformats.org/officeDocument/2006/relationships" xmlns:m="http://schemas.openxmlformats.org/officeDocument/2006/math" xmlns:v="urn:schemas-microsoft-com:vml" xmlns:wp14="http://schemas.microsoft.com/office/word/2010/wordprocessingDrawing" xmlns:wp="http://schemas.openxmlformats.org/drawingml/2006/wordprocessingDrawing" xmlns:w10="urn:schemas-microsoft-com:office:word" xmlns:w="http://schemas.openxmlformats.org/wordprocessingml/2006/main" xmlns:w14="http://schemas.microsoft.com/office/word/2010/wordml" xmlns:wpg="http://schemas.microsoft.com/office/word/2010/wordprocessingGroup" xmlns:wpi="http://schemas.microsoft.com/office/word/2010/wordprocessingInk" xmlns:wne="http://schemas.microsoft.com/office/word/2006/wordml" xmlns:wps="http://schemas.microsoft.com/office/word/2010/wordprocessingShape" mc:Ignorable="w14 wp14">
+<w:numbering xmlns:wpc="http://schemas.microsoft.com/office/word/2010/wordprocessingCanvas" xmlns:mc="http://schemas.openxmlformats.org/markup-compatibility/2006" xmlns:o="urn:schemas-microsoft-com:office:office" xmlns:r="http://schemas.openxmlformats.org/officeDocument/2006/relationships" xmlns:m="http://schemas.openxmlformats.org/officeDocument/2006/math" xmlns:v="urn:schemas-microsoft-com:vml" xmlns:wp14="http://schemas.microsoft.com/office/word/2010/wordprocessingDrawing" xmlns:wp="http://schemas.openxmlformats.org/drawingml/2006/wordprocessingDrawing" xmlns:w10="urn:schemas-microsoft-com:office:word" xmlns:w="http://schemas.openxmlformats.org/wordprocessingml/2006/main" xmlns:w14="http://schemas.microsoft.com/office/word/2010/wordml" xmlns:w15="http://schemas.microsoft.com/office/word/2012/wordml" xmlns:wpg="http://schemas.microsoft.com/office/word/2010/wordprocessingGroup" xmlns:wpi="http://schemas.microsoft.com/office/word/2010/wordprocessingInk" xmlns:wne="http://schemas.microsoft.com/office/word/2006/wordml" xmlns:wps="http://schemas.microsoft.com/office/word/2010/wordprocessingShape" mc:Ignorable="w14 w15 wp14">
   <w:numPicBullet w:numPicBulletId="0">
     <w:pict>
       <v:shapetype id="_x0000_t75" coordsize="21600,21600" o:spt="75" o:preferrelative="t" path="m@4@5l@4@11@9@11@9@5xe" filled="f" stroked="f">
@@ -8303,22 +8712,22 @@
         <v:path o:extrusionok="f" gradientshapeok="t" o:connecttype="rect"/>
         <o:lock v:ext="edit" aspectratio="t"/>
       </v:shapetype>
-      <v:shape id="_x0000_i1041" type="#_x0000_t75" style="width:3in;height:3in" o:bullet="t"/>
+      <v:shape id="_x0000_i1038" type="#_x0000_t75" style="width:3in;height:3in" o:bullet="t"/>
     </w:pict>
   </w:numPicBullet>
   <w:numPicBullet w:numPicBulletId="1">
     <w:pict>
-      <v:shape id="_x0000_i1042" type="#_x0000_t75" style="width:11.9pt;height:11.9pt" o:bullet="t">
+      <v:shape id="_x0000_i1039" type="#_x0000_t75" style="width:12pt;height:12pt" o:bullet="t">
         <v:imagedata r:id="rId1" o:title="link_out_bot"/>
       </v:shape>
     </w:pict>
   </w:numPicBullet>
   <w:numPicBullet w:numPicBulletId="2">
     <w:pict>
-      <v:shape id="_x0000_i1043" type="#_x0000_t75" style="width:3in;height:3in" o:bullet="t"/>
+      <v:shape id="_x0000_i1040" type="#_x0000_t75" style="width:3in;height:3in" o:bullet="t"/>
     </w:pict>
   </w:numPicBullet>
-  <w:abstractNum w:abstractNumId="0">
+  <w:abstractNum w:abstractNumId="0" w15:restartNumberingAfterBreak="0">
     <w:nsid w:val="14506488"/>
     <w:multiLevelType w:val="multilevel"/>
     <w:tmpl w:val="095A4404"/>
@@ -8468,7 +8877,7 @@
       </w:rPr>
     </w:lvl>
   </w:abstractNum>
-  <w:abstractNum w:abstractNumId="1">
+  <w:abstractNum w:abstractNumId="1" w15:restartNumberingAfterBreak="0">
     <w:nsid w:val="1AFB4069"/>
     <w:multiLevelType w:val="hybridMultilevel"/>
     <w:tmpl w:val="BD7CB3B0"/>
@@ -8557,7 +8966,7 @@
       </w:pPr>
     </w:lvl>
   </w:abstractNum>
-  <w:abstractNum w:abstractNumId="2">
+  <w:abstractNum w:abstractNumId="2" w15:restartNumberingAfterBreak="0">
     <w:nsid w:val="368B32CC"/>
     <w:multiLevelType w:val="hybridMultilevel"/>
     <w:tmpl w:val="E1369118"/>
@@ -8670,7 +9079,7 @@
       </w:rPr>
     </w:lvl>
   </w:abstractNum>
-  <w:abstractNum w:abstractNumId="3">
+  <w:abstractNum w:abstractNumId="3" w15:restartNumberingAfterBreak="0">
     <w:nsid w:val="3EEB7F71"/>
     <w:multiLevelType w:val="multilevel"/>
     <w:tmpl w:val="E5A694CA"/>
@@ -8820,7 +9229,7 @@
       </w:rPr>
     </w:lvl>
   </w:abstractNum>
-  <w:abstractNum w:abstractNumId="4">
+  <w:abstractNum w:abstractNumId="4" w15:restartNumberingAfterBreak="0">
     <w:nsid w:val="40BD5C6A"/>
     <w:multiLevelType w:val="hybridMultilevel"/>
     <w:tmpl w:val="2E6C44E0"/>
@@ -8933,7 +9342,7 @@
       </w:rPr>
     </w:lvl>
   </w:abstractNum>
-  <w:abstractNum w:abstractNumId="5">
+  <w:abstractNum w:abstractNumId="5" w15:restartNumberingAfterBreak="0">
     <w:nsid w:val="510F7A03"/>
     <w:multiLevelType w:val="hybridMultilevel"/>
     <w:tmpl w:val="0BD8B838"/>
@@ -9022,7 +9431,7 @@
       </w:pPr>
     </w:lvl>
   </w:abstractNum>
-  <w:abstractNum w:abstractNumId="6">
+  <w:abstractNum w:abstractNumId="6" w15:restartNumberingAfterBreak="0">
     <w:nsid w:val="570A6E51"/>
     <w:multiLevelType w:val="hybridMultilevel"/>
     <w:tmpl w:val="EBE2F4A4"/>
@@ -9135,7 +9544,7 @@
       </w:rPr>
     </w:lvl>
   </w:abstractNum>
-  <w:abstractNum w:abstractNumId="7">
+  <w:abstractNum w:abstractNumId="7" w15:restartNumberingAfterBreak="0">
     <w:nsid w:val="5BCB33AA"/>
     <w:multiLevelType w:val="hybridMultilevel"/>
     <w:tmpl w:val="A0AC6C52"/>
@@ -9224,7 +9633,7 @@
       </w:pPr>
     </w:lvl>
   </w:abstractNum>
-  <w:abstractNum w:abstractNumId="8">
+  <w:abstractNum w:abstractNumId="8" w15:restartNumberingAfterBreak="0">
     <w:nsid w:val="5C283D1C"/>
     <w:multiLevelType w:val="multilevel"/>
     <w:tmpl w:val="4AA4E2F2"/>
@@ -9374,7 +9783,7 @@
       </w:rPr>
     </w:lvl>
   </w:abstractNum>
-  <w:abstractNum w:abstractNumId="9">
+  <w:abstractNum w:abstractNumId="9" w15:restartNumberingAfterBreak="0">
     <w:nsid w:val="6D052842"/>
     <w:multiLevelType w:val="hybridMultilevel"/>
     <w:tmpl w:val="5C76AB18"/>
@@ -9521,7 +9930,7 @@
 </file>
 
 <file path=word/styles.xml><?xml version="1.0" encoding="utf-8"?>
-<w:styles xmlns:mc="http://schemas.openxmlformats.org/markup-compatibility/2006" xmlns:r="http://schemas.openxmlformats.org/officeDocument/2006/relationships" xmlns:w="http://schemas.openxmlformats.org/wordprocessingml/2006/main" xmlns:w14="http://schemas.microsoft.com/office/word/2010/wordml" mc:Ignorable="w14">
+<w:styles xmlns:mc="http://schemas.openxmlformats.org/markup-compatibility/2006" xmlns:r="http://schemas.openxmlformats.org/officeDocument/2006/relationships" xmlns:w="http://schemas.openxmlformats.org/wordprocessingml/2006/main" xmlns:w14="http://schemas.microsoft.com/office/word/2010/wordml" xmlns:w15="http://schemas.microsoft.com/office/word/2012/wordml" mc:Ignorable="w14 w15">
   <w:docDefaults>
     <w:rPrDefault>
       <w:rPr>
@@ -9534,609 +9943,378 @@
     </w:rPrDefault>
     <w:pPrDefault/>
   </w:docDefaults>
-  <w:latentStyles w:defLockedState="0" w:defUIPriority="99" w:defSemiHidden="1" w:defUnhideWhenUsed="1" w:defQFormat="0" w:count="267">
-    <w:lsdException w:name="Normal" w:semiHidden="0" w:uiPriority="0" w:unhideWhenUsed="0" w:qFormat="1"/>
-    <w:lsdException w:name="heading 1" w:semiHidden="0" w:uiPriority="9" w:unhideWhenUsed="0" w:qFormat="1"/>
-    <w:lsdException w:name="heading 2" w:uiPriority="9" w:qFormat="1"/>
-    <w:lsdException w:name="heading 3" w:uiPriority="9" w:qFormat="1"/>
-    <w:lsdException w:name="heading 4" w:uiPriority="9" w:qFormat="1"/>
-    <w:lsdException w:name="heading 5" w:uiPriority="9" w:qFormat="1"/>
-    <w:lsdException w:name="heading 6" w:uiPriority="9" w:qFormat="1"/>
-    <w:lsdException w:name="heading 7" w:uiPriority="9" w:qFormat="1"/>
-    <w:lsdException w:name="heading 8" w:uiPriority="9" w:qFormat="1"/>
-    <w:lsdException w:name="heading 9" w:uiPriority="9" w:qFormat="1"/>
-    <w:lsdException w:name="toc 1" w:uiPriority="39"/>
-    <w:lsdException w:name="toc 2" w:uiPriority="39"/>
-    <w:lsdException w:name="toc 3" w:uiPriority="39"/>
-    <w:lsdException w:name="toc 4" w:uiPriority="39"/>
-    <w:lsdException w:name="toc 5" w:uiPriority="39"/>
-    <w:lsdException w:name="toc 6" w:uiPriority="39"/>
-    <w:lsdException w:name="toc 7" w:uiPriority="39"/>
-    <w:lsdException w:name="toc 8" w:uiPriority="39"/>
-    <w:lsdException w:name="toc 9" w:uiPriority="39"/>
-    <w:lsdException w:name="caption" w:uiPriority="35" w:qFormat="1"/>
-    <w:lsdException w:name="Title" w:semiHidden="0" w:uiPriority="10" w:unhideWhenUsed="0" w:qFormat="1"/>
-    <w:lsdException w:name="Default Paragraph Font" w:uiPriority="1"/>
-    <w:lsdException w:name="Subtitle" w:semiHidden="0" w:uiPriority="11" w:unhideWhenUsed="0" w:qFormat="1"/>
-    <w:lsdException w:name="Strong" w:semiHidden="0" w:uiPriority="22" w:unhideWhenUsed="0" w:qFormat="1"/>
-    <w:lsdException w:name="Emphasis" w:semiHidden="0" w:uiPriority="20" w:unhideWhenUsed="0" w:qFormat="1"/>
-    <w:lsdException w:name="Table Grid" w:semiHidden="0" w:uiPriority="59" w:unhideWhenUsed="0"/>
-    <w:lsdException w:name="Placeholder Text" w:unhideWhenUsed="0"/>
-    <w:lsdException w:name="No Spacing" w:semiHidden="0" w:uiPriority="1" w:unhideWhenUsed="0" w:qFormat="1"/>
-    <w:lsdException w:name="Light Shading" w:semiHidden="0" w:uiPriority="60" w:unhideWhenUsed="0"/>
-    <w:lsdException w:name="Light List" w:semiHidden="0" w:uiPriority="61" w:unhideWhenUsed="0"/>
-    <w:lsdException w:name="Light Grid" w:semiHidden="0" w:uiPriority="62" w:unhideWhenUsed="0"/>
-    <w:lsdException w:name="Medium Shading 1" w:semiHidden="0" w:uiPriority="63" w:unhideWhenUsed="0"/>
-    <w:lsdException w:name="Medium Shading 2" w:semiHidden="0" w:uiPriority="64" w:unhideWhenUsed="0"/>
-    <w:lsdException w:name="Medium List 1" w:semiHidden="0" w:uiPriority="65" w:unhideWhenUsed="0"/>
-    <w:lsdException w:name="Medium List 2" w:semiHidden="0" w:uiPriority="66" w:unhideWhenUsed="0"/>
-    <w:lsdException w:name="Medium Grid 1" w:semiHidden="0" w:uiPriority="67" w:unhideWhenUsed="0"/>
-    <w:lsdException w:name="Medium Grid 2" w:semiHidden="0" w:uiPriority="68" w:unhideWhenUsed="0"/>
-    <w:lsdException w:name="Medium Grid 3" w:semiHidden="0" w:uiPriority="69" w:unhideWhenUsed="0"/>
-    <w:lsdException w:name="Dark List" w:semiHidden="0" w:uiPriority="70" w:unhideWhenUsed="0"/>
-    <w:lsdException w:name="Colorful Shading" w:semiHidden="0" w:uiPriority="71" w:unhideWhenUsed="0"/>
-    <w:lsdException w:name="Colorful List" w:semiHidden="0" w:uiPriority="72" w:unhideWhenUsed="0"/>
-    <w:lsdException w:name="Colorful Grid" w:semiHidden="0" w:uiPriority="73" w:unhideWhenUsed="0"/>
-    <w:lsdException w:name="Light Shading Accent 1" w:semiHidden="0" w:uiPriority="60" w:unhideWhenUsed="0"/>
-    <w:lsdException w:name="Light List Accent 1" w:semiHidden="0" w:uiPriority="61" w:unhideWhenUsed="0"/>
-    <w:lsdException w:name="Light Grid Accent 1" w:semiHidden="0" w:uiPriority="62" w:unhideWhenUsed="0"/>
-    <w:lsdException w:name="Medium Shading 1 Accent 1" w:semiHidden="0" w:uiPriority="63" w:unhideWhenUsed="0"/>
-    <w:lsdException w:name="Medium Shading 2 Accent 1" w:semiHidden="0" w:uiPriority="64" w:unhideWhenUsed="0"/>
-    <w:lsdException w:name="Medium List 1 Accent 1" w:semiHidden="0" w:uiPriority="65" w:unhideWhenUsed="0"/>
-    <w:lsdException w:name="Revision" w:unhideWhenUsed="0"/>
-    <w:lsdException w:name="List Paragraph" w:semiHidden="0" w:uiPriority="34" w:unhideWhenUsed="0" w:qFormat="1"/>
-    <w:lsdException w:name="Quote" w:semiHidden="0" w:uiPriority="29" w:unhideWhenUsed="0" w:qFormat="1"/>
-    <w:lsdException w:name="Intense Quote" w:semiHidden="0" w:uiPriority="30" w:unhideWhenUsed="0" w:qFormat="1"/>
-    <w:lsdException w:name="Medium List 2 Accent 1" w:semiHidden="0" w:uiPriority="66" w:unhideWhenUsed="0"/>
-    <w:lsdException w:name="Medium Grid 1 Accent 1" w:semiHidden="0" w:uiPriority="67" w:unhideWhenUsed="0"/>
-    <w:lsdException w:name="Medium Grid 2 Accent 1" w:semiHidden="0" w:uiPriority="68" w:unhideWhenUsed="0"/>
-    <w:lsdException w:name="Medium Grid 3 Accent 1" w:semiHidden="0" w:uiPriority="69" w:unhideWhenUsed="0"/>
-    <w:lsdException w:name="Dark List Accent 1" w:semiHidden="0" w:uiPriority="70" w:unhideWhenUsed="0"/>
-    <w:lsdException w:name="Colorful Shading Accent 1" w:semiHidden="0" w:uiPriority="71" w:unhideWhenUsed="0"/>
-    <w:lsdException w:name="Colorful List Accent 1" w:semiHidden="0" w:uiPriority="72" w:unhideWhenUsed="0"/>
-    <w:lsdException w:name="Colorful Grid Accent 1" w:semiHidden="0" w:uiPriority="73" w:unhideWhenUsed="0"/>
-    <w:lsdException w:name="Light Shading Accent 2" w:semiHidden="0" w:uiPriority="60" w:unhideWhenUsed="0"/>
-    <w:lsdException w:name="Light List Accent 2" w:semiHidden="0" w:uiPriority="61" w:unhideWhenUsed="0"/>
-    <w:lsdException w:name="Light Grid Accent 2" w:semiHidden="0" w:uiPriority="62" w:unhideWhenUsed="0"/>
-    <w:lsdException w:name="Medium Shading 1 Accent 2" w:semiHidden="0" w:uiPriority="63" w:unhideWhenUsed="0"/>
-    <w:lsdException w:name="Medium Shading 2 Accent 2" w:semiHidden="0" w:uiPriority="64" w:unhideWhenUsed="0"/>
-    <w:lsdException w:name="Medium List 1 Accent 2" w:semiHidden="0" w:uiPriority="65" w:unhideWhenUsed="0"/>
-    <w:lsdException w:name="Medium List 2 Accent 2" w:semiHidden="0" w:uiPriority="66" w:unhideWhenUsed="0"/>
-    <w:lsdException w:name="Medium Grid 1 Accent 2" w:semiHidden="0" w:uiPriority="67" w:unhideWhenUsed="0"/>
-    <w:lsdException w:name="Medium Grid 2 Accent 2" w:semiHidden="0" w:uiPriority="68" w:unhideWhenUsed="0"/>
-    <w:lsdException w:name="Medium Grid 3 Accent 2" w:semiHidden="0" w:uiPriority="69" w:unhideWhenUsed="0"/>
-    <w:lsdException w:name="Dark List Accent 2" w:semiHidden="0" w:uiPriority="70" w:unhideWhenUsed="0"/>
-    <w:lsdException w:name="Colorful Shading Accent 2" w:semiHidden="0" w:uiPriority="71" w:unhideWhenUsed="0"/>
-    <w:lsdException w:name="Colorful List Accent 2" w:semiHidden="0" w:uiPriority="72" w:unhideWhenUsed="0"/>
-    <w:lsdException w:name="Colorful Grid Accent 2" w:semiHidden="0" w:uiPriority="73" w:unhideWhenUsed="0"/>
-    <w:lsdException w:name="Light Shading Accent 3" w:semiHidden="0" w:uiPriority="60" w:unhideWhenUsed="0"/>
-    <w:lsdException w:name="Light List Accent 3" w:semiHidden="0" w:uiPriority="61" w:unhideWhenUsed="0"/>
-    <w:lsdException w:name="Light Grid Accent 3" w:semiHidden="0" w:uiPriority="62" w:unhideWhenUsed="0"/>
-    <w:lsdException w:name="Medium Shading 1 Accent 3" w:semiHidden="0" w:uiPriority="63" w:unhideWhenUsed="0"/>
-    <w:lsdException w:name="Medium Shading 2 Accent 3" w:semiHidden="0" w:uiPriority="64" w:unhideWhenUsed="0"/>
-    <w:lsdException w:name="Medium List 1 Accent 3" w:semiHidden="0" w:uiPriority="65" w:unhideWhenUsed="0"/>
-    <w:lsdException w:name="Medium List 2 Accent 3" w:semiHidden="0" w:uiPriority="66" w:unhideWhenUsed="0"/>
-    <w:lsdException w:name="Medium Grid 1 Accent 3" w:semiHidden="0" w:uiPriority="67" w:unhideWhenUsed="0"/>
-    <w:lsdException w:name="Medium Grid 2 Accent 3" w:semiHidden="0" w:uiPriority="68" w:unhideWhenUsed="0"/>
-    <w:lsdException w:name="Medium Grid 3 Accent 3" w:semiHidden="0" w:uiPriority="69" w:unhideWhenUsed="0"/>
-    <w:lsdException w:name="Dark List Accent 3" w:semiHidden="0" w:uiPriority="70" w:unhideWhenUsed="0"/>
-    <w:lsdException w:name="Colorful Shading Accent 3" w:semiHidden="0" w:uiPriority="71" w:unhideWhenUsed="0"/>
-    <w:lsdException w:name="Colorful List Accent 3" w:semiHidden="0" w:uiPriority="72" w:unhideWhenUsed="0"/>
-    <w:lsdException w:name="Colorful Grid Accent 3" w:semiHidden="0" w:uiPriority="73" w:unhideWhenUsed="0"/>
-    <w:lsdException w:name="Light Shading Accent 4" w:semiHidden="0" w:uiPriority="60" w:unhideWhenUsed="0"/>
-    <w:lsdException w:name="Light List Accent 4" w:semiHidden="0" w:uiPriority="61" w:unhideWhenUsed="0"/>
-    <w:lsdException w:name="Light Grid Accent 4" w:semiHidden="0" w:uiPriority="62" w:unhideWhenUsed="0"/>
-    <w:lsdException w:name="Medium Shading 1 Accent 4" w:semiHidden="0" w:uiPriority="63" w:unhideWhenUsed="0"/>
-    <w:lsdException w:name="Medium Shading 2 Accent 4" w:semiHidden="0" w:uiPriority="64" w:unhideWhenUsed="0"/>
-    <w:lsdException w:name="Medium List 1 Accent 4" w:semiHidden="0" w:uiPriority="65" w:unhideWhenUsed="0"/>
-    <w:lsdException w:name="Medium List 2 Accent 4" w:semiHidden="0" w:uiPriority="66" w:unhideWhenUsed="0"/>
-    <w:lsdException w:name="Medium Grid 1 Accent 4" w:semiHidden="0" w:uiPriority="67" w:unhideWhenUsed="0"/>
-    <w:lsdException w:name="Medium Grid 2 Accent 4" w:semiHidden="0" w:uiPriority="68" w:unhideWhenUsed="0"/>
-    <w:lsdException w:name="Medium Grid 3 Accent 4" w:semiHidden="0" w:uiPriority="69" w:unhideWhenUsed="0"/>
-    <w:lsdException w:name="Dark List Accent 4" w:semiHidden="0" w:uiPriority="70" w:unhideWhenUsed="0"/>
-    <w:lsdException w:name="Colorful Shading Accent 4" w:semiHidden="0" w:uiPriority="71" w:unhideWhenUsed="0"/>
-    <w:lsdException w:name="Colorful List Accent 4" w:semiHidden="0" w:uiPriority="72" w:unhideWhenUsed="0"/>
-    <w:lsdException w:name="Colorful Grid Accent 4" w:semiHidden="0" w:uiPriority="73" w:unhideWhenUsed="0"/>
-    <w:lsdException w:name="Light Shading Accent 5" w:semiHidden="0" w:uiPriority="60" w:unhideWhenUsed="0"/>
-    <w:lsdException w:name="Light List Accent 5" w:semiHidden="0" w:uiPriority="61" w:unhideWhenUsed="0"/>
-    <w:lsdException w:name="Light Grid Accent 5" w:semiHidden="0" w:uiPriority="62" w:unhideWhenUsed="0"/>
-    <w:lsdException w:name="Medium Shading 1 Accent 5" w:semiHidden="0" w:uiPriority="63" w:unhideWhenUsed="0"/>
-    <w:lsdException w:name="Medium Shading 2 Accent 5" w:semiHidden="0" w:uiPriority="64" w:unhideWhenUsed="0"/>
-    <w:lsdException w:name="Medium List 1 Accent 5" w:semiHidden="0" w:uiPriority="65" w:unhideWhenUsed="0"/>
-    <w:lsdException w:name="Medium List 2 Accent 5" w:semiHidden="0" w:uiPriority="66" w:unhideWhenUsed="0"/>
-    <w:lsdException w:name="Medium Grid 1 Accent 5" w:semiHidden="0" w:uiPriority="67" w:unhideWhenUsed="0"/>
-    <w:lsdException w:name="Medium Grid 2 Accent 5" w:semiHidden="0" w:uiPriority="68" w:unhideWhenUsed="0"/>
-    <w:lsdException w:name="Medium Grid 3 Accent 5" w:semiHidden="0" w:uiPriority="69" w:unhideWhenUsed="0"/>
-    <w:lsdException w:name="Dark List Accent 5" w:semiHidden="0" w:uiPriority="70" w:unhideWhenUsed="0"/>
-    <w:lsdException w:name="Colorful Shading Accent 5" w:semiHidden="0" w:uiPriority="71" w:unhideWhenUsed="0"/>
-    <w:lsdException w:name="Colorful List Accent 5" w:semiHidden="0" w:uiPriority="72" w:unhideWhenUsed="0"/>
-    <w:lsdException w:name="Colorful Grid Accent 5" w:semiHidden="0" w:uiPriority="73" w:unhideWhenUsed="0"/>
-    <w:lsdException w:name="Light Shading Accent 6" w:semiHidden="0" w:uiPriority="60" w:unhideWhenUsed="0"/>
-    <w:lsdException w:name="Light List Accent 6" w:semiHidden="0" w:uiPriority="61" w:unhideWhenUsed="0"/>
-    <w:lsdException w:name="Light Grid Accent 6" w:semiHidden="0" w:uiPriority="62" w:unhideWhenUsed="0"/>
-    <w:lsdException w:name="Medium Shading 1 Accent 6" w:semiHidden="0" w:uiPriority="63" w:unhideWhenUsed="0"/>
-    <w:lsdException w:name="Medium Shading 2 Accent 6" w:semiHidden="0" w:uiPriority="64" w:unhideWhenUsed="0"/>
-    <w:lsdException w:name="Medium List 1 Accent 6" w:semiHidden="0" w:uiPriority="65" w:unhideWhenUsed="0"/>
-    <w:lsdException w:name="Medium List 2 Accent 6" w:semiHidden="0" w:uiPriority="66" w:unhideWhenUsed="0"/>
-    <w:lsdException w:name="Medium Grid 1 Accent 6" w:semiHidden="0" w:uiPriority="67" w:unhideWhenUsed="0"/>
-    <w:lsdException w:name="Medium Grid 2 Accent 6" w:semiHidden="0" w:uiPriority="68" w:unhideWhenUsed="0"/>
-    <w:lsdException w:name="Medium Grid 3 Accent 6" w:semiHidden="0" w:uiPriority="69" w:unhideWhenUsed="0"/>
-    <w:lsdException w:name="Dark List Accent 6" w:semiHidden="0" w:uiPriority="70" w:unhideWhenUsed="0"/>
-    <w:lsdException w:name="Colorful Shading Accent 6" w:semiHidden="0" w:uiPriority="71" w:unhideWhenUsed="0"/>
-    <w:lsdException w:name="Colorful List Accent 6" w:semiHidden="0" w:uiPriority="72" w:unhideWhenUsed="0"/>
-    <w:lsdException w:name="Colorful Grid Accent 6" w:semiHidden="0" w:uiPriority="73" w:unhideWhenUsed="0"/>
-    <w:lsdException w:name="Subtle Emphasis" w:semiHidden="0" w:uiPriority="19" w:unhideWhenUsed="0" w:qFormat="1"/>
-    <w:lsdException w:name="Intense Emphasis" w:semiHidden="0" w:uiPriority="21" w:unhideWhenUsed="0" w:qFormat="1"/>
-    <w:lsdException w:name="Subtle Reference" w:semiHidden="0" w:uiPriority="31" w:unhideWhenUsed="0" w:qFormat="1"/>
-    <w:lsdException w:name="Intense Reference" w:semiHidden="0" w:uiPriority="32" w:unhideWhenUsed="0" w:qFormat="1"/>
-    <w:lsdException w:name="Book Title" w:semiHidden="0" w:uiPriority="33" w:unhideWhenUsed="0" w:qFormat="1"/>
-    <w:lsdException w:name="Bibliography" w:uiPriority="37"/>
-    <w:lsdException w:name="TOC Heading" w:uiPriority="39" w:qFormat="1"/>
-  </w:latentStyles>
-  <w:style w:type="paragraph" w:default="1" w:styleId="a">
-    <w:name w:val="Normal"/>
-    <w:qFormat/>
-    <w:pPr>
-      <w:widowControl w:val="0"/>
-      <w:jc w:val="both"/>
-    </w:pPr>
-  </w:style>
-  <w:style w:type="character" w:default="1" w:styleId="a0">
-    <w:name w:val="Default Paragraph Font"/>
-    <w:uiPriority w:val="1"/>
-    <w:semiHidden/>
-    <w:unhideWhenUsed/>
-  </w:style>
-  <w:style w:type="table" w:default="1" w:styleId="a1">
-    <w:name w:val="Normal Table"/>
-    <w:uiPriority w:val="99"/>
-    <w:semiHidden/>
-    <w:unhideWhenUsed/>
-    <w:tblPr>
-      <w:tblInd w:w="0" w:type="dxa"/>
-      <w:tblCellMar>
-        <w:top w:w="0" w:type="dxa"/>
-        <w:left w:w="108" w:type="dxa"/>
-        <w:bottom w:w="0" w:type="dxa"/>
-        <w:right w:w="108" w:type="dxa"/>
-      </w:tblCellMar>
-    </w:tblPr>
-  </w:style>
-  <w:style w:type="numbering" w:default="1" w:styleId="a2">
-    <w:name w:val="No List"/>
-    <w:uiPriority w:val="99"/>
-    <w:semiHidden/>
-    <w:unhideWhenUsed/>
-  </w:style>
-  <w:style w:type="character" w:styleId="a3">
-    <w:name w:val="Hyperlink"/>
-    <w:basedOn w:val="a0"/>
-    <w:uiPriority w:val="99"/>
-    <w:semiHidden/>
-    <w:unhideWhenUsed/>
-    <w:rsid w:val="00EE7522"/>
-    <w:rPr>
-      <w:strike w:val="0"/>
-      <w:dstrike w:val="0"/>
-      <w:color w:val="006DAF"/>
-      <w:u w:val="none"/>
-      <w:effect w:val="none"/>
-    </w:rPr>
-  </w:style>
-  <w:style w:type="paragraph" w:styleId="HTML">
-    <w:name w:val="HTML Preformatted"/>
-    <w:basedOn w:val="a"/>
-    <w:link w:val="HTMLChar"/>
-    <w:uiPriority w:val="99"/>
-    <w:semiHidden/>
-    <w:unhideWhenUsed/>
-    <w:rsid w:val="00EE7522"/>
-    <w:pPr>
-      <w:widowControl/>
-      <w:tabs>
-        <w:tab w:val="left" w:pos="916"/>
-        <w:tab w:val="left" w:pos="1832"/>
-        <w:tab w:val="left" w:pos="2748"/>
-        <w:tab w:val="left" w:pos="3664"/>
-        <w:tab w:val="left" w:pos="4580"/>
-        <w:tab w:val="left" w:pos="5496"/>
-        <w:tab w:val="left" w:pos="6412"/>
-        <w:tab w:val="left" w:pos="7328"/>
-        <w:tab w:val="left" w:pos="8244"/>
-        <w:tab w:val="left" w:pos="9160"/>
-        <w:tab w:val="left" w:pos="10076"/>
-        <w:tab w:val="left" w:pos="10992"/>
-        <w:tab w:val="left" w:pos="11908"/>
-        <w:tab w:val="left" w:pos="12824"/>
-        <w:tab w:val="left" w:pos="13740"/>
-        <w:tab w:val="left" w:pos="14656"/>
-      </w:tabs>
-      <w:spacing w:before="150" w:after="150"/>
-      <w:jc w:val="left"/>
-    </w:pPr>
-    <w:rPr>
-      <w:rFonts w:ascii="宋体" w:eastAsia="宋体" w:hAnsi="宋体" w:cs="宋体"/>
-      <w:kern w:val="0"/>
-      <w:sz w:val="24"/>
-      <w:szCs w:val="24"/>
-    </w:rPr>
-  </w:style>
-  <w:style w:type="character" w:customStyle="1" w:styleId="HTMLChar">
-    <w:name w:val="HTML 预设格式 Char"/>
-    <w:basedOn w:val="a0"/>
-    <w:link w:val="HTML"/>
-    <w:uiPriority w:val="99"/>
-    <w:semiHidden/>
-    <w:rsid w:val="00EE7522"/>
-    <w:rPr>
-      <w:rFonts w:ascii="宋体" w:eastAsia="宋体" w:hAnsi="宋体" w:cs="宋体"/>
-      <w:kern w:val="0"/>
-      <w:sz w:val="24"/>
-      <w:szCs w:val="24"/>
-    </w:rPr>
-  </w:style>
-  <w:style w:type="character" w:customStyle="1" w:styleId="code-quote1">
-    <w:name w:val="code-quote1"/>
-    <w:basedOn w:val="a0"/>
-    <w:rsid w:val="00EE7522"/>
-    <w:rPr>
-      <w:color w:val="009100"/>
-    </w:rPr>
-  </w:style>
-  <w:style w:type="character" w:customStyle="1" w:styleId="code-object1">
-    <w:name w:val="code-object1"/>
-    <w:basedOn w:val="a0"/>
-    <w:rsid w:val="00EE7522"/>
-    <w:rPr>
-      <w:color w:val="910091"/>
-    </w:rPr>
-  </w:style>
-  <w:style w:type="paragraph" w:styleId="a4">
-    <w:name w:val="Balloon Text"/>
-    <w:basedOn w:val="a"/>
-    <w:link w:val="Char"/>
-    <w:uiPriority w:val="99"/>
-    <w:semiHidden/>
-    <w:unhideWhenUsed/>
-    <w:rsid w:val="00EE7522"/>
-    <w:rPr>
-      <w:sz w:val="18"/>
-      <w:szCs w:val="18"/>
-    </w:rPr>
-  </w:style>
-  <w:style w:type="character" w:customStyle="1" w:styleId="Char">
-    <w:name w:val="批注框文本 Char"/>
-    <w:basedOn w:val="a0"/>
-    <w:link w:val="a4"/>
-    <w:uiPriority w:val="99"/>
-    <w:semiHidden/>
-    <w:rsid w:val="00EE7522"/>
-    <w:rPr>
-      <w:sz w:val="18"/>
-      <w:szCs w:val="18"/>
-    </w:rPr>
-  </w:style>
-  <w:style w:type="paragraph" w:styleId="a5">
-    <w:name w:val="Title"/>
-    <w:basedOn w:val="a"/>
-    <w:next w:val="a"/>
-    <w:link w:val="Char0"/>
-    <w:uiPriority w:val="10"/>
-    <w:qFormat/>
-    <w:rsid w:val="00DA0218"/>
-    <w:pPr>
-      <w:spacing w:before="240" w:after="60"/>
-      <w:jc w:val="center"/>
-      <w:outlineLvl w:val="0"/>
-    </w:pPr>
-    <w:rPr>
-      <w:rFonts w:asciiTheme="majorHAnsi" w:eastAsia="宋体" w:hAnsiTheme="majorHAnsi" w:cstheme="majorBidi"/>
-      <w:b/>
-      <w:bCs/>
-      <w:sz w:val="32"/>
-      <w:szCs w:val="32"/>
-    </w:rPr>
-  </w:style>
-  <w:style w:type="character" w:customStyle="1" w:styleId="Char0">
-    <w:name w:val="标题 Char"/>
-    <w:basedOn w:val="a0"/>
-    <w:link w:val="a5"/>
-    <w:uiPriority w:val="10"/>
-    <w:rsid w:val="00DA0218"/>
-    <w:rPr>
-      <w:rFonts w:asciiTheme="majorHAnsi" w:eastAsia="宋体" w:hAnsiTheme="majorHAnsi" w:cstheme="majorBidi"/>
-      <w:b/>
-      <w:bCs/>
-      <w:sz w:val="32"/>
-      <w:szCs w:val="32"/>
-    </w:rPr>
-  </w:style>
-  <w:style w:type="paragraph" w:styleId="a6">
-    <w:name w:val="List Paragraph"/>
-    <w:basedOn w:val="a"/>
-    <w:uiPriority w:val="34"/>
-    <w:qFormat/>
-    <w:rsid w:val="00DA0218"/>
-    <w:pPr>
-      <w:ind w:firstLineChars="200" w:firstLine="420"/>
-    </w:pPr>
-  </w:style>
-  <w:style w:type="character" w:customStyle="1" w:styleId="code-tag1">
-    <w:name w:val="code-tag1"/>
-    <w:basedOn w:val="a0"/>
-    <w:rsid w:val="00A93764"/>
-    <w:rPr>
-      <w:color w:val="000091"/>
-    </w:rPr>
-  </w:style>
-  <w:style w:type="character" w:customStyle="1" w:styleId="code-keyword2">
-    <w:name w:val="code-keyword2"/>
-    <w:basedOn w:val="a0"/>
-    <w:rsid w:val="00A93764"/>
-    <w:rPr>
-      <w:color w:val="000091"/>
-    </w:rPr>
-  </w:style>
-  <w:style w:type="character" w:customStyle="1" w:styleId="code-comment1">
-    <w:name w:val="code-comment1"/>
-    <w:basedOn w:val="a0"/>
-    <w:rsid w:val="00A93764"/>
-    <w:rPr>
-      <w:color w:val="808080"/>
-    </w:rPr>
-  </w:style>
-  <w:style w:type="paragraph" w:styleId="z-">
-    <w:name w:val="HTML Top of Form"/>
-    <w:basedOn w:val="a"/>
-    <w:next w:val="a"/>
-    <w:link w:val="z-Char"/>
-    <w:hidden/>
-    <w:uiPriority w:val="99"/>
-    <w:semiHidden/>
-    <w:unhideWhenUsed/>
-    <w:rsid w:val="00A93764"/>
-    <w:pPr>
-      <w:widowControl/>
-      <w:pBdr>
-        <w:bottom w:val="single" w:sz="6" w:space="1" w:color="auto"/>
-      </w:pBdr>
-      <w:jc w:val="center"/>
-    </w:pPr>
-    <w:rPr>
-      <w:rFonts w:ascii="Arial" w:eastAsia="宋体" w:hAnsi="Arial" w:cs="Arial"/>
-      <w:vanish/>
-      <w:kern w:val="0"/>
-      <w:sz w:val="16"/>
-      <w:szCs w:val="16"/>
-    </w:rPr>
-  </w:style>
-  <w:style w:type="character" w:customStyle="1" w:styleId="z-Char">
-    <w:name w:val="z-窗体顶端 Char"/>
-    <w:basedOn w:val="a0"/>
-    <w:link w:val="z-"/>
-    <w:uiPriority w:val="99"/>
-    <w:semiHidden/>
-    <w:rsid w:val="00A93764"/>
-    <w:rPr>
-      <w:rFonts w:ascii="Arial" w:eastAsia="宋体" w:hAnsi="Arial" w:cs="Arial"/>
-      <w:vanish/>
-      <w:kern w:val="0"/>
-      <w:sz w:val="16"/>
-      <w:szCs w:val="16"/>
-    </w:rPr>
-  </w:style>
-  <w:style w:type="paragraph" w:styleId="z-0">
-    <w:name w:val="HTML Bottom of Form"/>
-    <w:basedOn w:val="a"/>
-    <w:next w:val="a"/>
-    <w:link w:val="z-Char0"/>
-    <w:hidden/>
-    <w:uiPriority w:val="99"/>
-    <w:semiHidden/>
-    <w:unhideWhenUsed/>
-    <w:rsid w:val="00A93764"/>
-    <w:pPr>
-      <w:widowControl/>
-      <w:pBdr>
-        <w:top w:val="single" w:sz="6" w:space="1" w:color="auto"/>
-      </w:pBdr>
-      <w:jc w:val="center"/>
-    </w:pPr>
-    <w:rPr>
-      <w:rFonts w:ascii="Arial" w:eastAsia="宋体" w:hAnsi="Arial" w:cs="Arial"/>
-      <w:vanish/>
-      <w:kern w:val="0"/>
-      <w:sz w:val="16"/>
-      <w:szCs w:val="16"/>
-    </w:rPr>
-  </w:style>
-  <w:style w:type="character" w:customStyle="1" w:styleId="z-Char0">
-    <w:name w:val="z-窗体底端 Char"/>
-    <w:basedOn w:val="a0"/>
-    <w:link w:val="z-0"/>
-    <w:uiPriority w:val="99"/>
-    <w:semiHidden/>
-    <w:rsid w:val="00A93764"/>
-    <w:rPr>
-      <w:rFonts w:ascii="Arial" w:eastAsia="宋体" w:hAnsi="Arial" w:cs="Arial"/>
-      <w:vanish/>
-      <w:kern w:val="0"/>
-      <w:sz w:val="16"/>
-      <w:szCs w:val="16"/>
-    </w:rPr>
-  </w:style>
-  <w:style w:type="paragraph" w:customStyle="1" w:styleId="noprint">
-    <w:name w:val="noprint"/>
-    <w:basedOn w:val="a"/>
-    <w:rsid w:val="00A93764"/>
-    <w:pPr>
-      <w:widowControl/>
-      <w:spacing w:before="100" w:beforeAutospacing="1" w:after="100" w:afterAutospacing="1"/>
-      <w:jc w:val="left"/>
-    </w:pPr>
-    <w:rPr>
-      <w:rFonts w:ascii="宋体" w:eastAsia="宋体" w:hAnsi="宋体" w:cs="宋体"/>
-      <w:color w:val="333333"/>
-      <w:kern w:val="0"/>
-      <w:sz w:val="20"/>
-      <w:szCs w:val="20"/>
-    </w:rPr>
-  </w:style>
-</w:styles>
-</file>
-
-<file path=word/stylesWithEffects.xml><?xml version="1.0" encoding="utf-8"?>
-<w:styles xmlns:wpc="http://schemas.microsoft.com/office/word/2010/wordprocessingCanvas" xmlns:mc="http://schemas.openxmlformats.org/markup-compatibility/2006" xmlns:o="urn:schemas-microsoft-com:office:office" xmlns:r="http://schemas.openxmlformats.org/officeDocument/2006/relationships" xmlns:m="http://schemas.openxmlformats.org/officeDocument/2006/math" xmlns:v="urn:schemas-microsoft-com:vml" xmlns:wp14="http://schemas.microsoft.com/office/word/2010/wordprocessingDrawing" xmlns:wp="http://schemas.openxmlformats.org/drawingml/2006/wordprocessingDrawing" xmlns:w10="urn:schemas-microsoft-com:office:word" xmlns:w="http://schemas.openxmlformats.org/wordprocessingml/2006/main" xmlns:w14="http://schemas.microsoft.com/office/word/2010/wordml" xmlns:wpg="http://schemas.microsoft.com/office/word/2010/wordprocessingGroup" xmlns:wpi="http://schemas.microsoft.com/office/word/2010/wordprocessingInk" xmlns:wne="http://schemas.microsoft.com/office/word/2006/wordml" xmlns:wps="http://schemas.microsoft.com/office/word/2010/wordprocessingShape" mc:Ignorable="w14 wp14">
-  <w:docDefaults>
-    <w:rPrDefault>
-      <w:rPr>
-        <w:rFonts w:asciiTheme="minorHAnsi" w:eastAsiaTheme="minorEastAsia" w:hAnsiTheme="minorHAnsi" w:cstheme="minorBidi"/>
-        <w:kern w:val="2"/>
-        <w:sz w:val="21"/>
-        <w:szCs w:val="22"/>
-        <w:lang w:val="en-US" w:eastAsia="zh-CN" w:bidi="ar-SA"/>
-      </w:rPr>
-    </w:rPrDefault>
-    <w:pPrDefault/>
-  </w:docDefaults>
-  <w:latentStyles w:defLockedState="0" w:defUIPriority="99" w:defSemiHidden="1" w:defUnhideWhenUsed="1" w:defQFormat="0" w:count="267">
-    <w:lsdException w:name="Normal" w:semiHidden="0" w:uiPriority="0" w:unhideWhenUsed="0" w:qFormat="1"/>
-    <w:lsdException w:name="heading 1" w:semiHidden="0" w:uiPriority="9" w:unhideWhenUsed="0" w:qFormat="1"/>
-    <w:lsdException w:name="heading 2" w:uiPriority="9" w:qFormat="1"/>
-    <w:lsdException w:name="heading 3" w:uiPriority="9" w:qFormat="1"/>
-    <w:lsdException w:name="heading 4" w:uiPriority="9" w:qFormat="1"/>
-    <w:lsdException w:name="heading 5" w:uiPriority="9" w:qFormat="1"/>
-    <w:lsdException w:name="heading 6" w:uiPriority="9" w:qFormat="1"/>
-    <w:lsdException w:name="heading 7" w:uiPriority="9" w:qFormat="1"/>
-    <w:lsdException w:name="heading 8" w:uiPriority="9" w:qFormat="1"/>
-    <w:lsdException w:name="heading 9" w:uiPriority="9" w:qFormat="1"/>
-    <w:lsdException w:name="toc 1" w:uiPriority="39"/>
-    <w:lsdException w:name="toc 2" w:uiPriority="39"/>
-    <w:lsdException w:name="toc 3" w:uiPriority="39"/>
-    <w:lsdException w:name="toc 4" w:uiPriority="39"/>
-    <w:lsdException w:name="toc 5" w:uiPriority="39"/>
-    <w:lsdException w:name="toc 6" w:uiPriority="39"/>
-    <w:lsdException w:name="toc 7" w:uiPriority="39"/>
-    <w:lsdException w:name="toc 8" w:uiPriority="39"/>
-    <w:lsdException w:name="toc 9" w:uiPriority="39"/>
-    <w:lsdException w:name="caption" w:uiPriority="35" w:qFormat="1"/>
-    <w:lsdException w:name="Title" w:semiHidden="0" w:uiPriority="10" w:unhideWhenUsed="0" w:qFormat="1"/>
-    <w:lsdException w:name="Default Paragraph Font" w:uiPriority="1"/>
-    <w:lsdException w:name="Subtitle" w:semiHidden="0" w:uiPriority="11" w:unhideWhenUsed="0" w:qFormat="1"/>
-    <w:lsdException w:name="Strong" w:semiHidden="0" w:uiPriority="22" w:unhideWhenUsed="0" w:qFormat="1"/>
-    <w:lsdException w:name="Emphasis" w:semiHidden="0" w:uiPriority="20" w:unhideWhenUsed="0" w:qFormat="1"/>
-    <w:lsdException w:name="Table Grid" w:semiHidden="0" w:uiPriority="59" w:unhideWhenUsed="0"/>
-    <w:lsdException w:name="Placeholder Text" w:unhideWhenUsed="0"/>
-    <w:lsdException w:name="No Spacing" w:semiHidden="0" w:uiPriority="1" w:unhideWhenUsed="0" w:qFormat="1"/>
-    <w:lsdException w:name="Light Shading" w:semiHidden="0" w:uiPriority="60" w:unhideWhenUsed="0"/>
-    <w:lsdException w:name="Light List" w:semiHidden="0" w:uiPriority="61" w:unhideWhenUsed="0"/>
-    <w:lsdException w:name="Light Grid" w:semiHidden="0" w:uiPriority="62" w:unhideWhenUsed="0"/>
-    <w:lsdException w:name="Medium Shading 1" w:semiHidden="0" w:uiPriority="63" w:unhideWhenUsed="0"/>
-    <w:lsdException w:name="Medium Shading 2" w:semiHidden="0" w:uiPriority="64" w:unhideWhenUsed="0"/>
-    <w:lsdException w:name="Medium List 1" w:semiHidden="0" w:uiPriority="65" w:unhideWhenUsed="0"/>
-    <w:lsdException w:name="Medium List 2" w:semiHidden="0" w:uiPriority="66" w:unhideWhenUsed="0"/>
-    <w:lsdException w:name="Medium Grid 1" w:semiHidden="0" w:uiPriority="67" w:unhideWhenUsed="0"/>
-    <w:lsdException w:name="Medium Grid 2" w:semiHidden="0" w:uiPriority="68" w:unhideWhenUsed="0"/>
-    <w:lsdException w:name="Medium Grid 3" w:semiHidden="0" w:uiPriority="69" w:unhideWhenUsed="0"/>
-    <w:lsdException w:name="Dark List" w:semiHidden="0" w:uiPriority="70" w:unhideWhenUsed="0"/>
-    <w:lsdException w:name="Colorful Shading" w:semiHidden="0" w:uiPriority="71" w:unhideWhenUsed="0"/>
-    <w:lsdException w:name="Colorful List" w:semiHidden="0" w:uiPriority="72" w:unhideWhenUsed="0"/>
-    <w:lsdException w:name="Colorful Grid" w:semiHidden="0" w:uiPriority="73" w:unhideWhenUsed="0"/>
-    <w:lsdException w:name="Light Shading Accent 1" w:semiHidden="0" w:uiPriority="60" w:unhideWhenUsed="0"/>
-    <w:lsdException w:name="Light List Accent 1" w:semiHidden="0" w:uiPriority="61" w:unhideWhenUsed="0"/>
-    <w:lsdException w:name="Light Grid Accent 1" w:semiHidden="0" w:uiPriority="62" w:unhideWhenUsed="0"/>
-    <w:lsdException w:name="Medium Shading 1 Accent 1" w:semiHidden="0" w:uiPriority="63" w:unhideWhenUsed="0"/>
-    <w:lsdException w:name="Medium Shading 2 Accent 1" w:semiHidden="0" w:uiPriority="64" w:unhideWhenUsed="0"/>
-    <w:lsdException w:name="Medium List 1 Accent 1" w:semiHidden="0" w:uiPriority="65" w:unhideWhenUsed="0"/>
-    <w:lsdException w:name="Revision" w:unhideWhenUsed="0"/>
-    <w:lsdException w:name="List Paragraph" w:semiHidden="0" w:uiPriority="34" w:unhideWhenUsed="0" w:qFormat="1"/>
-    <w:lsdException w:name="Quote" w:semiHidden="0" w:uiPriority="29" w:unhideWhenUsed="0" w:qFormat="1"/>
-    <w:lsdException w:name="Intense Quote" w:semiHidden="0" w:uiPriority="30" w:unhideWhenUsed="0" w:qFormat="1"/>
-    <w:lsdException w:name="Medium List 2 Accent 1" w:semiHidden="0" w:uiPriority="66" w:unhideWhenUsed="0"/>
-    <w:lsdException w:name="Medium Grid 1 Accent 1" w:semiHidden="0" w:uiPriority="67" w:unhideWhenUsed="0"/>
-    <w:lsdException w:name="Medium Grid 2 Accent 1" w:semiHidden="0" w:uiPriority="68" w:unhideWhenUsed="0"/>
-    <w:lsdException w:name="Medium Grid 3 Accent 1" w:semiHidden="0" w:uiPriority="69" w:unhideWhenUsed="0"/>
-    <w:lsdException w:name="Dark List Accent 1" w:semiHidden="0" w:uiPriority="70" w:unhideWhenUsed="0"/>
-    <w:lsdException w:name="Colorful Shading Accent 1" w:semiHidden="0" w:uiPriority="71" w:unhideWhenUsed="0"/>
-    <w:lsdException w:name="Colorful List Accent 1" w:semiHidden="0" w:uiPriority="72" w:unhideWhenUsed="0"/>
-    <w:lsdException w:name="Colorful Grid Accent 1" w:semiHidden="0" w:uiPriority="73" w:unhideWhenUsed="0"/>
-    <w:lsdException w:name="Light Shading Accent 2" w:semiHidden="0" w:uiPriority="60" w:unhideWhenUsed="0"/>
-    <w:lsdException w:name="Light List Accent 2" w:semiHidden="0" w:uiPriority="61" w:unhideWhenUsed="0"/>
-    <w:lsdException w:name="Light Grid Accent 2" w:semiHidden="0" w:uiPriority="62" w:unhideWhenUsed="0"/>
-    <w:lsdException w:name="Medium Shading 1 Accent 2" w:semiHidden="0" w:uiPriority="63" w:unhideWhenUsed="0"/>
-    <w:lsdException w:name="Medium Shading 2 Accent 2" w:semiHidden="0" w:uiPriority="64" w:unhideWhenUsed="0"/>
-    <w:lsdException w:name="Medium List 1 Accent 2" w:semiHidden="0" w:uiPriority="65" w:unhideWhenUsed="0"/>
-    <w:lsdException w:name="Medium List 2 Accent 2" w:semiHidden="0" w:uiPriority="66" w:unhideWhenUsed="0"/>
-    <w:lsdException w:name="Medium Grid 1 Accent 2" w:semiHidden="0" w:uiPriority="67" w:unhideWhenUsed="0"/>
-    <w:lsdException w:name="Medium Grid 2 Accent 2" w:semiHidden="0" w:uiPriority="68" w:unhideWhenUsed="0"/>
-    <w:lsdException w:name="Medium Grid 3 Accent 2" w:semiHidden="0" w:uiPriority="69" w:unhideWhenUsed="0"/>
-    <w:lsdException w:name="Dark List Accent 2" w:semiHidden="0" w:uiPriority="70" w:unhideWhenUsed="0"/>
-    <w:lsdException w:name="Colorful Shading Accent 2" w:semiHidden="0" w:uiPriority="71" w:unhideWhenUsed="0"/>
-    <w:lsdException w:name="Colorful List Accent 2" w:semiHidden="0" w:uiPriority="72" w:unhideWhenUsed="0"/>
-    <w:lsdException w:name="Colorful Grid Accent 2" w:semiHidden="0" w:uiPriority="73" w:unhideWhenUsed="0"/>
-    <w:lsdException w:name="Light Shading Accent 3" w:semiHidden="0" w:uiPriority="60" w:unhideWhenUsed="0"/>
-    <w:lsdException w:name="Light List Accent 3" w:semiHidden="0" w:uiPriority="61" w:unhideWhenUsed="0"/>
-    <w:lsdException w:name="Light Grid Accent 3" w:semiHidden="0" w:uiPriority="62" w:unhideWhenUsed="0"/>
-    <w:lsdException w:name="Medium Shading 1 Accent 3" w:semiHidden="0" w:uiPriority="63" w:unhideWhenUsed="0"/>
-    <w:lsdException w:name="Medium Shading 2 Accent 3" w:semiHidden="0" w:uiPriority="64" w:unhideWhenUsed="0"/>
-    <w:lsdException w:name="Medium List 1 Accent 3" w:semiHidden="0" w:uiPriority="65" w:unhideWhenUsed="0"/>
-    <w:lsdException w:name="Medium List 2 Accent 3" w:semiHidden="0" w:uiPriority="66" w:unhideWhenUsed="0"/>
-    <w:lsdException w:name="Medium Grid 1 Accent 3" w:semiHidden="0" w:uiPriority="67" w:unhideWhenUsed="0"/>
-    <w:lsdException w:name="Medium Grid 2 Accent 3" w:semiHidden="0" w:uiPriority="68" w:unhideWhenUsed="0"/>
-    <w:lsdException w:name="Medium Grid 3 Accent 3" w:semiHidden="0" w:uiPriority="69" w:unhideWhenUsed="0"/>
-    <w:lsdException w:name="Dark List Accent 3" w:semiHidden="0" w:uiPriority="70" w:unhideWhenUsed="0"/>
-    <w:lsdException w:name="Colorful Shading Accent 3" w:semiHidden="0" w:uiPriority="71" w:unhideWhenUsed="0"/>
-    <w:lsdException w:name="Colorful List Accent 3" w:semiHidden="0" w:uiPriority="72" w:unhideWhenUsed="0"/>
-    <w:lsdException w:name="Colorful Grid Accent 3" w:semiHidden="0" w:uiPriority="73" w:unhideWhenUsed="0"/>
-    <w:lsdException w:name="Light Shading Accent 4" w:semiHidden="0" w:uiPriority="60" w:unhideWhenUsed="0"/>
-    <w:lsdException w:name="Light List Accent 4" w:semiHidden="0" w:uiPriority="61" w:unhideWhenUsed="0"/>
-    <w:lsdException w:name="Light Grid Accent 4" w:semiHidden="0" w:uiPriority="62" w:unhideWhenUsed="0"/>
-    <w:lsdException w:name="Medium Shading 1 Accent 4" w:semiHidden="0" w:uiPriority="63" w:unhideWhenUsed="0"/>
-    <w:lsdException w:name="Medium Shading 2 Accent 4" w:semiHidden="0" w:uiPriority="64" w:unhideWhenUsed="0"/>
-    <w:lsdException w:name="Medium List 1 Accent 4" w:semiHidden="0" w:uiPriority="65" w:unhideWhenUsed="0"/>
-    <w:lsdException w:name="Medium List 2 Accent 4" w:semiHidden="0" w:uiPriority="66" w:unhideWhenUsed="0"/>
-    <w:lsdException w:name="Medium Grid 1 Accent 4" w:semiHidden="0" w:uiPriority="67" w:unhideWhenUsed="0"/>
-    <w:lsdException w:name="Medium Grid 2 Accent 4" w:semiHidden="0" w:uiPriority="68" w:unhideWhenUsed="0"/>
-    <w:lsdException w:name="Medium Grid 3 Accent 4" w:semiHidden="0" w:uiPriority="69" w:unhideWhenUsed="0"/>
-    <w:lsdException w:name="Dark List Accent 4" w:semiHidden="0" w:uiPriority="70" w:unhideWhenUsed="0"/>
-    <w:lsdException w:name="Colorful Shading Accent 4" w:semiHidden="0" w:uiPriority="71" w:unhideWhenUsed="0"/>
-    <w:lsdException w:name="Colorful List Accent 4" w:semiHidden="0" w:uiPriority="72" w:unhideWhenUsed="0"/>
-    <w:lsdException w:name="Colorful Grid Accent 4" w:semiHidden="0" w:uiPriority="73" w:unhideWhenUsed="0"/>
-    <w:lsdException w:name="Light Shading Accent 5" w:semiHidden="0" w:uiPriority="60" w:unhideWhenUsed="0"/>
-    <w:lsdException w:name="Light List Accent 5" w:semiHidden="0" w:uiPriority="61" w:unhideWhenUsed="0"/>
-    <w:lsdException w:name="Light Grid Accent 5" w:semiHidden="0" w:uiPriority="62" w:unhideWhenUsed="0"/>
-    <w:lsdException w:name="Medium Shading 1 Accent 5" w:semiHidden="0" w:uiPriority="63" w:unhideWhenUsed="0"/>
-    <w:lsdException w:name="Medium Shading 2 Accent 5" w:semiHidden="0" w:uiPriority="64" w:unhideWhenUsed="0"/>
-    <w:lsdException w:name="Medium List 1 Accent 5" w:semiHidden="0" w:uiPriority="65" w:unhideWhenUsed="0"/>
-    <w:lsdException w:name="Medium List 2 Accent 5" w:semiHidden="0" w:uiPriority="66" w:unhideWhenUsed="0"/>
-    <w:lsdException w:name="Medium Grid 1 Accent 5" w:semiHidden="0" w:uiPriority="67" w:unhideWhenUsed="0"/>
-    <w:lsdException w:name="Medium Grid 2 Accent 5" w:semiHidden="0" w:uiPriority="68" w:unhideWhenUsed="0"/>
-    <w:lsdException w:name="Medium Grid 3 Accent 5" w:semiHidden="0" w:uiPriority="69" w:unhideWhenUsed="0"/>
-    <w:lsdException w:name="Dark List Accent 5" w:semiHidden="0" w:uiPriority="70" w:unhideWhenUsed="0"/>
-    <w:lsdException w:name="Colorful Shading Accent 5" w:semiHidden="0" w:uiPriority="71" w:unhideWhenUsed="0"/>
-    <w:lsdException w:name="Colorful List Accent 5" w:semiHidden="0" w:uiPriority="72" w:unhideWhenUsed="0"/>
-    <w:lsdException w:name="Colorful Grid Accent 5" w:semiHidden="0" w:uiPriority="73" w:unhideWhenUsed="0"/>
-    <w:lsdException w:name="Light Shading Accent 6" w:semiHidden="0" w:uiPriority="60" w:unhideWhenUsed="0"/>
-    <w:lsdException w:name="Light List Accent 6" w:semiHidden="0" w:uiPriority="61" w:unhideWhenUsed="0"/>
-    <w:lsdException w:name="Light Grid Accent 6" w:semiHidden="0" w:uiPriority="62" w:unhideWhenUsed="0"/>
-    <w:lsdException w:name="Medium Shading 1 Accent 6" w:semiHidden="0" w:uiPriority="63" w:unhideWhenUsed="0"/>
-    <w:lsdException w:name="Medium Shading 2 Accent 6" w:semiHidden="0" w:uiPriority="64" w:unhideWhenUsed="0"/>
-    <w:lsdException w:name="Medium List 1 Accent 6" w:semiHidden="0" w:uiPriority="65" w:unhideWhenUsed="0"/>
-    <w:lsdException w:name="Medium List 2 Accent 6" w:semiHidden="0" w:uiPriority="66" w:unhideWhenUsed="0"/>
-    <w:lsdException w:name="Medium Grid 1 Accent 6" w:semiHidden="0" w:uiPriority="67" w:unhideWhenUsed="0"/>
-    <w:lsdException w:name="Medium Grid 2 Accent 6" w:semiHidden="0" w:uiPriority="68" w:unhideWhenUsed="0"/>
-    <w:lsdException w:name="Medium Grid 3 Accent 6" w:semiHidden="0" w:uiPriority="69" w:unhideWhenUsed="0"/>
-    <w:lsdException w:name="Dark List Accent 6" w:semiHidden="0" w:uiPriority="70" w:unhideWhenUsed="0"/>
-    <w:lsdException w:name="Colorful Shading Accent 6" w:semiHidden="0" w:uiPriority="71" w:unhideWhenUsed="0"/>
-    <w:lsdException w:name="Colorful List Accent 6" w:semiHidden="0" w:uiPriority="72" w:unhideWhenUsed="0"/>
-    <w:lsdException w:name="Colorful Grid Accent 6" w:semiHidden="0" w:uiPriority="73" w:unhideWhenUsed="0"/>
-    <w:lsdException w:name="Subtle Emphasis" w:semiHidden="0" w:uiPriority="19" w:unhideWhenUsed="0" w:qFormat="1"/>
-    <w:lsdException w:name="Intense Emphasis" w:semiHidden="0" w:uiPriority="21" w:unhideWhenUsed="0" w:qFormat="1"/>
-    <w:lsdException w:name="Subtle Reference" w:semiHidden="0" w:uiPriority="31" w:unhideWhenUsed="0" w:qFormat="1"/>
-    <w:lsdException w:name="Intense Reference" w:semiHidden="0" w:uiPriority="32" w:unhideWhenUsed="0" w:qFormat="1"/>
-    <w:lsdException w:name="Book Title" w:semiHidden="0" w:uiPriority="33" w:unhideWhenUsed="0" w:qFormat="1"/>
-    <w:lsdException w:name="Bibliography" w:uiPriority="37"/>
-    <w:lsdException w:name="TOC Heading" w:uiPriority="39" w:qFormat="1"/>
+  <w:latentStyles w:defLockedState="0" w:defUIPriority="99" w:defSemiHidden="0" w:defUnhideWhenUsed="0" w:defQFormat="0" w:count="371">
+    <w:lsdException w:name="Normal" w:uiPriority="0" w:qFormat="1"/>
+    <w:lsdException w:name="heading 1" w:uiPriority="9" w:qFormat="1"/>
+    <w:lsdException w:name="heading 2" w:semiHidden="1" w:uiPriority="9" w:unhideWhenUsed="1" w:qFormat="1"/>
+    <w:lsdException w:name="heading 3" w:semiHidden="1" w:uiPriority="9" w:unhideWhenUsed="1" w:qFormat="1"/>
+    <w:lsdException w:name="heading 4" w:semiHidden="1" w:uiPriority="9" w:unhideWhenUsed="1" w:qFormat="1"/>
+    <w:lsdException w:name="heading 5" w:semiHidden="1" w:uiPriority="9" w:unhideWhenUsed="1" w:qFormat="1"/>
+    <w:lsdException w:name="heading 6" w:semiHidden="1" w:uiPriority="9" w:unhideWhenUsed="1" w:qFormat="1"/>
+    <w:lsdException w:name="heading 7" w:semiHidden="1" w:uiPriority="9" w:unhideWhenUsed="1" w:qFormat="1"/>
+    <w:lsdException w:name="heading 8" w:semiHidden="1" w:uiPriority="9" w:unhideWhenUsed="1" w:qFormat="1"/>
+    <w:lsdException w:name="heading 9" w:semiHidden="1" w:uiPriority="9" w:unhideWhenUsed="1" w:qFormat="1"/>
+    <w:lsdException w:name="index 1" w:semiHidden="1" w:unhideWhenUsed="1"/>
+    <w:lsdException w:name="index 2" w:semiHidden="1" w:unhideWhenUsed="1"/>
+    <w:lsdException w:name="index 3" w:semiHidden="1" w:unhideWhenUsed="1"/>
+    <w:lsdException w:name="index 4" w:semiHidden="1" w:unhideWhenUsed="1"/>
+    <w:lsdException w:name="index 5" w:semiHidden="1" w:unhideWhenUsed="1"/>
+    <w:lsdException w:name="index 6" w:semiHidden="1" w:unhideWhenUsed="1"/>
+    <w:lsdException w:name="index 7" w:semiHidden="1" w:unhideWhenUsed="1"/>
+    <w:lsdException w:name="index 8" w:semiHidden="1" w:unhideWhenUsed="1"/>
+    <w:lsdException w:name="index 9" w:semiHidden="1" w:unhideWhenUsed="1"/>
+    <w:lsdException w:name="toc 1" w:semiHidden="1" w:uiPriority="39" w:unhideWhenUsed="1"/>
+    <w:lsdException w:name="toc 2" w:semiHidden="1" w:uiPriority="39" w:unhideWhenUsed="1"/>
+    <w:lsdException w:name="toc 3" w:semiHidden="1" w:uiPriority="39" w:unhideWhenUsed="1"/>
+    <w:lsdException w:name="toc 4" w:semiHidden="1" w:uiPriority="39" w:unhideWhenUsed="1"/>
+    <w:lsdException w:name="toc 5" w:semiHidden="1" w:uiPriority="39" w:unhideWhenUsed="1"/>
+    <w:lsdException w:name="toc 6" w:semiHidden="1" w:uiPriority="39" w:unhideWhenUsed="1"/>
+    <w:lsdException w:name="toc 7" w:semiHidden="1" w:uiPriority="39" w:unhideWhenUsed="1"/>
+    <w:lsdException w:name="toc 8" w:semiHidden="1" w:uiPriority="39" w:unhideWhenUsed="1"/>
+    <w:lsdException w:name="toc 9" w:semiHidden="1" w:uiPriority="39" w:unhideWhenUsed="1"/>
+    <w:lsdException w:name="Normal Indent" w:semiHidden="1" w:unhideWhenUsed="1"/>
+    <w:lsdException w:name="footnote text" w:semiHidden="1" w:unhideWhenUsed="1"/>
+    <w:lsdException w:name="annotation text" w:semiHidden="1" w:unhideWhenUsed="1"/>
+    <w:lsdException w:name="header" w:semiHidden="1" w:unhideWhenUsed="1"/>
+    <w:lsdException w:name="footer" w:semiHidden="1" w:unhideWhenUsed="1"/>
+    <w:lsdException w:name="index heading" w:semiHidden="1" w:unhideWhenUsed="1"/>
+    <w:lsdException w:name="caption" w:semiHidden="1" w:uiPriority="35" w:unhideWhenUsed="1" w:qFormat="1"/>
+    <w:lsdException w:name="table of figures" w:semiHidden="1" w:unhideWhenUsed="1"/>
+    <w:lsdException w:name="envelope address" w:semiHidden="1" w:unhideWhenUsed="1"/>
+    <w:lsdException w:name="envelope return" w:semiHidden="1" w:unhideWhenUsed="1"/>
+    <w:lsdException w:name="footnote reference" w:semiHidden="1" w:unhideWhenUsed="1"/>
+    <w:lsdException w:name="annotation reference" w:semiHidden="1" w:unhideWhenUsed="1"/>
+    <w:lsdException w:name="line number" w:semiHidden="1" w:unhideWhenUsed="1"/>
+    <w:lsdException w:name="page number" w:semiHidden="1" w:unhideWhenUsed="1"/>
+    <w:lsdException w:name="endnote reference" w:semiHidden="1" w:unhideWhenUsed="1"/>
+    <w:lsdException w:name="endnote text" w:semiHidden="1" w:unhideWhenUsed="1"/>
+    <w:lsdException w:name="table of authorities" w:semiHidden="1" w:unhideWhenUsed="1"/>
+    <w:lsdException w:name="macro" w:semiHidden="1" w:unhideWhenUsed="1"/>
+    <w:lsdException w:name="toa heading" w:semiHidden="1" w:unhideWhenUsed="1"/>
+    <w:lsdException w:name="List" w:semiHidden="1" w:unhideWhenUsed="1"/>
+    <w:lsdException w:name="List Bullet" w:semiHidden="1" w:unhideWhenUsed="1"/>
+    <w:lsdException w:name="List Number" w:semiHidden="1" w:unhideWhenUsed="1"/>
+    <w:lsdException w:name="List 2" w:semiHidden="1" w:unhideWhenUsed="1"/>
+    <w:lsdException w:name="List 3" w:semiHidden="1" w:unhideWhenUsed="1"/>
+    <w:lsdException w:name="List 4" w:semiHidden="1" w:unhideWhenUsed="1"/>
+    <w:lsdException w:name="List 5" w:semiHidden="1" w:unhideWhenUsed="1"/>
+    <w:lsdException w:name="List Bullet 2" w:semiHidden="1" w:unhideWhenUsed="1"/>
+    <w:lsdException w:name="List Bullet 3" w:semiHidden="1" w:unhideWhenUsed="1"/>
+    <w:lsdException w:name="List Bullet 4" w:semiHidden="1" w:unhideWhenUsed="1"/>
+    <w:lsdException w:name="List Bullet 5" w:semiHidden="1" w:unhideWhenUsed="1"/>
+    <w:lsdException w:name="List Number 2" w:semiHidden="1" w:unhideWhenUsed="1"/>
+    <w:lsdException w:name="List Number 3" w:semiHidden="1" w:unhideWhenUsed="1"/>
+    <w:lsdException w:name="List Number 4" w:semiHidden="1" w:unhideWhenUsed="1"/>
+    <w:lsdException w:name="List Number 5" w:semiHidden="1" w:unhideWhenUsed="1"/>
+    <w:lsdException w:name="Title" w:uiPriority="10" w:qFormat="1"/>
+    <w:lsdException w:name="Closing" w:semiHidden="1" w:unhideWhenUsed="1"/>
+    <w:lsdException w:name="Signature" w:semiHidden="1" w:unhideWhenUsed="1"/>
+    <w:lsdException w:name="Default Paragraph Font" w:semiHidden="1" w:uiPriority="1" w:unhideWhenUsed="1"/>
+    <w:lsdException w:name="Body Text" w:semiHidden="1" w:unhideWhenUsed="1"/>
+    <w:lsdException w:name="Body Text Indent" w:semiHidden="1" w:unhideWhenUsed="1"/>
+    <w:lsdException w:name="List Continue" w:semiHidden="1" w:unhideWhenUsed="1"/>
+    <w:lsdException w:name="List Continue 2" w:semiHidden="1" w:unhideWhenUsed="1"/>
+    <w:lsdException w:name="List Continue 3" w:semiHidden="1" w:unhideWhenUsed="1"/>
+    <w:lsdException w:name="List Continue 4" w:semiHidden="1" w:unhideWhenUsed="1"/>
+    <w:lsdException w:name="List Continue 5" w:semiHidden="1" w:unhideWhenUsed="1"/>
+    <w:lsdException w:name="Message Header" w:semiHidden="1" w:unhideWhenUsed="1"/>
+    <w:lsdException w:name="Subtitle" w:uiPriority="11" w:qFormat="1"/>
+    <w:lsdException w:name="Salutation" w:semiHidden="1" w:unhideWhenUsed="1"/>
+    <w:lsdException w:name="Date" w:semiHidden="1" w:unhideWhenUsed="1"/>
+    <w:lsdException w:name="Body Text First Indent" w:semiHidden="1" w:unhideWhenUsed="1"/>
+    <w:lsdException w:name="Body Text First Indent 2" w:semiHidden="1" w:unhideWhenUsed="1"/>
+    <w:lsdException w:name="Note Heading" w:semiHidden="1" w:unhideWhenUsed="1"/>
+    <w:lsdException w:name="Body Text 2" w:semiHidden="1" w:unhideWhenUsed="1"/>
+    <w:lsdException w:name="Body Text 3" w:semiHidden="1" w:unhideWhenUsed="1"/>
+    <w:lsdException w:name="Body Text Indent 2" w:semiHidden="1" w:unhideWhenUsed="1"/>
+    <w:lsdException w:name="Body Text Indent 3" w:semiHidden="1" w:unhideWhenUsed="1"/>
+    <w:lsdException w:name="Block Text" w:semiHidden="1" w:unhideWhenUsed="1"/>
+    <w:lsdException w:name="Hyperlink" w:semiHidden="1" w:unhideWhenUsed="1"/>
+    <w:lsdException w:name="FollowedHyperlink" w:semiHidden="1" w:unhideWhenUsed="1"/>
+    <w:lsdException w:name="Strong" w:uiPriority="22" w:qFormat="1"/>
+    <w:lsdException w:name="Emphasis" w:uiPriority="20" w:qFormat="1"/>
+    <w:lsdException w:name="Document Map" w:semiHidden="1" w:unhideWhenUsed="1"/>
+    <w:lsdException w:name="Plain Text" w:semiHidden="1" w:unhideWhenUsed="1"/>
+    <w:lsdException w:name="E-mail Signature" w:semiHidden="1" w:unhideWhenUsed="1"/>
+    <w:lsdException w:name="HTML Top of Form" w:semiHidden="1" w:unhideWhenUsed="1"/>
+    <w:lsdException w:name="HTML Bottom of Form" w:semiHidden="1" w:unhideWhenUsed="1"/>
+    <w:lsdException w:name="Normal (Web)" w:semiHidden="1" w:unhideWhenUsed="1"/>
+    <w:lsdException w:name="HTML Acronym" w:semiHidden="1" w:unhideWhenUsed="1"/>
+    <w:lsdException w:name="HTML Address" w:semiHidden="1" w:unhideWhenUsed="1"/>
+    <w:lsdException w:name="HTML Cite" w:semiHidden="1" w:unhideWhenUsed="1"/>
+    <w:lsdException w:name="HTML Code" w:semiHidden="1" w:unhideWhenUsed="1"/>
+    <w:lsdException w:name="HTML Definition" w:semiHidden="1" w:unhideWhenUsed="1"/>
+    <w:lsdException w:name="HTML Keyboard" w:semiHidden="1" w:unhideWhenUsed="1"/>
+    <w:lsdException w:name="HTML Preformatted" w:semiHidden="1" w:unhideWhenUsed="1"/>
+    <w:lsdException w:name="HTML Sample" w:semiHidden="1" w:unhideWhenUsed="1"/>
+    <w:lsdException w:name="HTML Typewriter" w:semiHidden="1" w:unhideWhenUsed="1"/>
+    <w:lsdException w:name="HTML Variable" w:semiHidden="1" w:unhideWhenUsed="1"/>
+    <w:lsdException w:name="Normal Table" w:semiHidden="1" w:unhideWhenUsed="1"/>
+    <w:lsdException w:name="annotation subject" w:semiHidden="1" w:unhideWhenUsed="1"/>
+    <w:lsdException w:name="No List" w:semiHidden="1" w:unhideWhenUsed="1"/>
+    <w:lsdException w:name="Outline List 1" w:semiHidden="1" w:unhideWhenUsed="1"/>
+    <w:lsdException w:name="Outline List 2" w:semiHidden="1" w:unhideWhenUsed="1"/>
+    <w:lsdException w:name="Outline List 3" w:semiHidden="1" w:unhideWhenUsed="1"/>
+    <w:lsdException w:name="Table Simple 1" w:semiHidden="1" w:unhideWhenUsed="1"/>
+    <w:lsdException w:name="Table Simple 2" w:semiHidden="1" w:unhideWhenUsed="1"/>
+    <w:lsdException w:name="Table Simple 3" w:semiHidden="1" w:unhideWhenUsed="1"/>
+    <w:lsdException w:name="Table Classic 1" w:semiHidden="1" w:unhideWhenUsed="1"/>
+    <w:lsdException w:name="Table Classic 2" w:semiHidden="1" w:unhideWhenUsed="1"/>
+    <w:lsdException w:name="Table Classic 3" w:semiHidden="1" w:unhideWhenUsed="1"/>
+    <w:lsdException w:name="Table Classic 4" w:semiHidden="1" w:unhideWhenUsed="1"/>
+    <w:lsdException w:name="Table Colorful 1" w:semiHidden="1" w:unhideWhenUsed="1"/>
+    <w:lsdException w:name="Table Colorful 2" w:semiHidden="1" w:unhideWhenUsed="1"/>
+    <w:lsdException w:name="Table Colorful 3" w:semiHidden="1" w:unhideWhenUsed="1"/>
+    <w:lsdException w:name="Table Columns 1" w:semiHidden="1" w:unhideWhenUsed="1"/>
+    <w:lsdException w:name="Table Columns 2" w:semiHidden="1" w:unhideWhenUsed="1"/>
+    <w:lsdException w:name="Table Columns 3" w:semiHidden="1" w:unhideWhenUsed="1"/>
+    <w:lsdException w:name="Table Columns 4" w:semiHidden="1" w:unhideWhenUsed="1"/>
+    <w:lsdException w:name="Table Columns 5" w:semiHidden="1" w:unhideWhenUsed="1"/>
+    <w:lsdException w:name="Table Grid 1" w:semiHidden="1" w:unhideWhenUsed="1"/>
+    <w:lsdException w:name="Table Grid 2" w:semiHidden="1" w:unhideWhenUsed="1"/>
+    <w:lsdException w:name="Table Grid 3" w:semiHidden="1" w:unhideWhenUsed="1"/>
+    <w:lsdException w:name="Table Grid 4" w:semiHidden="1" w:unhideWhenUsed="1"/>
+    <w:lsdException w:name="Table Grid 5" w:semiHidden="1" w:unhideWhenUsed="1"/>
+    <w:lsdException w:name="Table Grid 6" w:semiHidden="1" w:unhideWhenUsed="1"/>
+    <w:lsdException w:name="Table Grid 7" w:semiHidden="1" w:unhideWhenUsed="1"/>
+    <w:lsdException w:name="Table Grid 8" w:semiHidden="1" w:unhideWhenUsed="1"/>
+    <w:lsdException w:name="Table List 1" w:semiHidden="1" w:unhideWhenUsed="1"/>
+    <w:lsdException w:name="Table List 2" w:semiHidden="1" w:unhideWhenUsed="1"/>
+    <w:lsdException w:name="Table List 3" w:semiHidden="1" w:unhideWhenUsed="1"/>
+    <w:lsdException w:name="Table List 4" w:semiHidden="1" w:unhideWhenUsed="1"/>
+    <w:lsdException w:name="Table List 5" w:semiHidden="1" w:unhideWhenUsed="1"/>
+    <w:lsdException w:name="Table List 6" w:semiHidden="1" w:unhideWhenUsed="1"/>
+    <w:lsdException w:name="Table List 7" w:semiHidden="1" w:unhideWhenUsed="1"/>
+    <w:lsdException w:name="Table List 8" w:semiHidden="1" w:unhideWhenUsed="1"/>
+    <w:lsdException w:name="Table 3D effects 1" w:semiHidden="1" w:unhideWhenUsed="1"/>
+    <w:lsdException w:name="Table 3D effects 2" w:semiHidden="1" w:unhideWhenUsed="1"/>
+    <w:lsdException w:name="Table 3D effects 3" w:semiHidden="1" w:unhideWhenUsed="1"/>
+    <w:lsdException w:name="Table Contemporary" w:semiHidden="1" w:unhideWhenUsed="1"/>
+    <w:lsdException w:name="Table Elegant" w:semiHidden="1" w:unhideWhenUsed="1"/>
+    <w:lsdException w:name="Table Professional" w:semiHidden="1" w:unhideWhenUsed="1"/>
+    <w:lsdException w:name="Table Subtle 1" w:semiHidden="1" w:unhideWhenUsed="1"/>
+    <w:lsdException w:name="Table Subtle 2" w:semiHidden="1" w:unhideWhenUsed="1"/>
+    <w:lsdException w:name="Table Web 1" w:semiHidden="1" w:unhideWhenUsed="1"/>
+    <w:lsdException w:name="Table Web 2" w:semiHidden="1" w:unhideWhenUsed="1"/>
+    <w:lsdException w:name="Table Web 3" w:semiHidden="1" w:unhideWhenUsed="1"/>
+    <w:lsdException w:name="Balloon Text" w:semiHidden="1" w:unhideWhenUsed="1"/>
+    <w:lsdException w:name="Table Grid" w:uiPriority="59"/>
+    <w:lsdException w:name="Table Theme" w:semiHidden="1" w:unhideWhenUsed="1"/>
+    <w:lsdException w:name="Placeholder Text" w:semiHidden="1"/>
+    <w:lsdException w:name="No Spacing" w:uiPriority="1" w:qFormat="1"/>
+    <w:lsdException w:name="Light Shading" w:uiPriority="60"/>
+    <w:lsdException w:name="Light List" w:uiPriority="61"/>
+    <w:lsdException w:name="Light Grid" w:uiPriority="62"/>
+    <w:lsdException w:name="Medium Shading 1" w:uiPriority="63"/>
+    <w:lsdException w:name="Medium Shading 2" w:uiPriority="64"/>
+    <w:lsdException w:name="Medium List 1" w:uiPriority="65"/>
+    <w:lsdException w:name="Medium List 2" w:uiPriority="66"/>
+    <w:lsdException w:name="Medium Grid 1" w:uiPriority="67"/>
+    <w:lsdException w:name="Medium Grid 2" w:uiPriority="68"/>
+    <w:lsdException w:name="Medium Grid 3" w:uiPriority="69"/>
+    <w:lsdException w:name="Dark List" w:uiPriority="70"/>
+    <w:lsdException w:name="Colorful Shading" w:uiPriority="71"/>
+    <w:lsdException w:name="Colorful List" w:uiPriority="72"/>
+    <w:lsdException w:name="Colorful Grid" w:uiPriority="73"/>
+    <w:lsdException w:name="Light Shading Accent 1" w:uiPriority="60"/>
+    <w:lsdException w:name="Light List Accent 1" w:uiPriority="61"/>
+    <w:lsdException w:name="Light Grid Accent 1" w:uiPriority="62"/>
+    <w:lsdException w:name="Medium Shading 1 Accent 1" w:uiPriority="63"/>
+    <w:lsdException w:name="Medium Shading 2 Accent 1" w:uiPriority="64"/>
+    <w:lsdException w:name="Medium List 1 Accent 1" w:uiPriority="65"/>
+    <w:lsdException w:name="Revision" w:semiHidden="1"/>
+    <w:lsdException w:name="List Paragraph" w:uiPriority="34" w:qFormat="1"/>
+    <w:lsdException w:name="Quote" w:uiPriority="29" w:qFormat="1"/>
+    <w:lsdException w:name="Intense Quote" w:uiPriority="30" w:qFormat="1"/>
+    <w:lsdException w:name="Medium List 2 Accent 1" w:uiPriority="66"/>
+    <w:lsdException w:name="Medium Grid 1 Accent 1" w:uiPriority="67"/>
+    <w:lsdException w:name="Medium Grid 2 Accent 1" w:uiPriority="68"/>
+    <w:lsdException w:name="Medium Grid 3 Accent 1" w:uiPriority="69"/>
+    <w:lsdException w:name="Dark List Accent 1" w:uiPriority="70"/>
+    <w:lsdException w:name="Colorful Shading Accent 1" w:uiPriority="71"/>
+    <w:lsdException w:name="Colorful List Accent 1" w:uiPriority="72"/>
+    <w:lsdException w:name="Colorful Grid Accent 1" w:uiPriority="73"/>
+    <w:lsdException w:name="Light Shading Accent 2" w:uiPriority="60"/>
+    <w:lsdException w:name="Light List Accent 2" w:uiPriority="61"/>
+    <w:lsdException w:name="Light Grid Accent 2" w:uiPriority="62"/>
+    <w:lsdException w:name="Medium Shading 1 Accent 2" w:uiPriority="63"/>
+    <w:lsdException w:name="Medium Shading 2 Accent 2" w:uiPriority="64"/>
+    <w:lsdException w:name="Medium List 1 Accent 2" w:uiPriority="65"/>
+    <w:lsdException w:name="Medium List 2 Accent 2" w:uiPriority="66"/>
+    <w:lsdException w:name="Medium Grid 1 Accent 2" w:uiPriority="67"/>
+    <w:lsdException w:name="Medium Grid 2 Accent 2" w:uiPriority="68"/>
+    <w:lsdException w:name="Medium Grid 3 Accent 2" w:uiPriority="69"/>
+    <w:lsdException w:name="Dark List Accent 2" w:uiPriority="70"/>
+    <w:lsdException w:name="Colorful Shading Accent 2" w:uiPriority="71"/>
+    <w:lsdException w:name="Colorful List Accent 2" w:uiPriority="72"/>
+    <w:lsdException w:name="Colorful Grid Accent 2" w:uiPriority="73"/>
+    <w:lsdException w:name="Light Shading Accent 3" w:uiPriority="60"/>
+    <w:lsdException w:name="Light List Accent 3" w:uiPriority="61"/>
+    <w:lsdException w:name="Light Grid Accent 3" w:uiPriority="62"/>
+    <w:lsdException w:name="Medium Shading 1 Accent 3" w:uiPriority="63"/>
+    <w:lsdException w:name="Medium Shading 2 Accent 3" w:uiPriority="64"/>
+    <w:lsdException w:name="Medium List 1 Accent 3" w:uiPriority="65"/>
+    <w:lsdException w:name="Medium List 2 Accent 3" w:uiPriority="66"/>
+    <w:lsdException w:name="Medium Grid 1 Accent 3" w:uiPriority="67"/>
+    <w:lsdException w:name="Medium Grid 2 Accent 3" w:uiPriority="68"/>
+    <w:lsdException w:name="Medium Grid 3 Accent 3" w:uiPriority="69"/>
+    <w:lsdException w:name="Dark List Accent 3" w:uiPriority="70"/>
+    <w:lsdException w:name="Colorful Shading Accent 3" w:uiPriority="71"/>
+    <w:lsdException w:name="Colorful List Accent 3" w:uiPriority="72"/>
+    <w:lsdException w:name="Colorful Grid Accent 3" w:uiPriority="73"/>
+    <w:lsdException w:name="Light Shading Accent 4" w:uiPriority="60"/>
+    <w:lsdException w:name="Light List Accent 4" w:uiPriority="61"/>
+    <w:lsdException w:name="Light Grid Accent 4" w:uiPriority="62"/>
+    <w:lsdException w:name="Medium Shading 1 Accent 4" w:uiPriority="63"/>
+    <w:lsdException w:name="Medium Shading 2 Accent 4" w:uiPriority="64"/>
+    <w:lsdException w:name="Medium List 1 Accent 4" w:uiPriority="65"/>
+    <w:lsdException w:name="Medium List 2 Accent 4" w:uiPriority="66"/>
+    <w:lsdException w:name="Medium Grid 1 Accent 4" w:uiPriority="67"/>
+    <w:lsdException w:name="Medium Grid 2 Accent 4" w:uiPriority="68"/>
+    <w:lsdException w:name="Medium Grid 3 Accent 4" w:uiPriority="69"/>
+    <w:lsdException w:name="Dark List Accent 4" w:uiPriority="70"/>
+    <w:lsdException w:name="Colorful Shading Accent 4" w:uiPriority="71"/>
+    <w:lsdException w:name="Colorful List Accent 4" w:uiPriority="72"/>
+    <w:lsdException w:name="Colorful Grid Accent 4" w:uiPriority="73"/>
+    <w:lsdException w:name="Light Shading Accent 5" w:uiPriority="60"/>
+    <w:lsdException w:name="Light List Accent 5" w:uiPriority="61"/>
+    <w:lsdException w:name="Light Grid Accent 5" w:uiPriority="62"/>
+    <w:lsdException w:name="Medium Shading 1 Accent 5" w:uiPriority="63"/>
+    <w:lsdException w:name="Medium Shading 2 Accent 5" w:uiPriority="64"/>
+    <w:lsdException w:name="Medium List 1 Accent 5" w:uiPriority="65"/>
+    <w:lsdException w:name="Medium List 2 Accent 5" w:uiPriority="66"/>
+    <w:lsdException w:name="Medium Grid 1 Accent 5" w:uiPriority="67"/>
+    <w:lsdException w:name="Medium Grid 2 Accent 5" w:uiPriority="68"/>
+    <w:lsdException w:name="Medium Grid 3 Accent 5" w:uiPriority="69"/>
+    <w:lsdException w:name="Dark List Accent 5" w:uiPriority="70"/>
+    <w:lsdException w:name="Colorful Shading Accent 5" w:uiPriority="71"/>
+    <w:lsdException w:name="Colorful List Accent 5" w:uiPriority="72"/>
+    <w:lsdException w:name="Colorful Grid Accent 5" w:uiPriority="73"/>
+    <w:lsdException w:name="Light Shading Accent 6" w:uiPriority="60"/>
+    <w:lsdException w:name="Light List Accent 6" w:uiPriority="61"/>
+    <w:lsdException w:name="Light Grid Accent 6" w:uiPriority="62"/>
+    <w:lsdException w:name="Medium Shading 1 Accent 6" w:uiPriority="63"/>
+    <w:lsdException w:name="Medium Shading 2 Accent 6" w:uiPriority="64"/>
+    <w:lsdException w:name="Medium List 1 Accent 6" w:uiPriority="65"/>
+    <w:lsdException w:name="Medium List 2 Accent 6" w:uiPriority="66"/>
+    <w:lsdException w:name="Medium Grid 1 Accent 6" w:uiPriority="67"/>
+    <w:lsdException w:name="Medium Grid 2 Accent 6" w:uiPriority="68"/>
+    <w:lsdException w:name="Medium Grid 3 Accent 6" w:uiPriority="69"/>
+    <w:lsdException w:name="Dark List Accent 6" w:uiPriority="70"/>
+    <w:lsdException w:name="Colorful Shading Accent 6" w:uiPriority="71"/>
+    <w:lsdException w:name="Colorful List Accent 6" w:uiPriority="72"/>
+    <w:lsdException w:name="Colorful Grid Accent 6" w:uiPriority="73"/>
+    <w:lsdException w:name="Subtle Emphasis" w:uiPriority="19" w:qFormat="1"/>
+    <w:lsdException w:name="Intense Emphasis" w:uiPriority="21" w:qFormat="1"/>
+    <w:lsdException w:name="Subtle Reference" w:uiPriority="31" w:qFormat="1"/>
+    <w:lsdException w:name="Intense Reference" w:uiPriority="32" w:qFormat="1"/>
+    <w:lsdException w:name="Book Title" w:uiPriority="33" w:qFormat="1"/>
+    <w:lsdException w:name="Bibliography" w:semiHidden="1" w:uiPriority="37" w:unhideWhenUsed="1"/>
+    <w:lsdException w:name="TOC Heading" w:semiHidden="1" w:uiPriority="39" w:unhideWhenUsed="1" w:qFormat="1"/>
+    <w:lsdException w:name="Plain Table 1" w:uiPriority="41"/>
+    <w:lsdException w:name="Plain Table 2" w:uiPriority="42"/>
+    <w:lsdException w:name="Plain Table 3" w:uiPriority="43"/>
+    <w:lsdException w:name="Plain Table 4" w:uiPriority="44"/>
+    <w:lsdException w:name="Plain Table 5" w:uiPriority="45"/>
+    <w:lsdException w:name="Grid Table Light" w:uiPriority="40"/>
+    <w:lsdException w:name="Grid Table 1 Light" w:uiPriority="46"/>
+    <w:lsdException w:name="Grid Table 2" w:uiPriority="47"/>
+    <w:lsdException w:name="Grid Table 3" w:uiPriority="48"/>
+    <w:lsdException w:name="Grid Table 4" w:uiPriority="49"/>
+    <w:lsdException w:name="Grid Table 5 Dark" w:uiPriority="50"/>
+    <w:lsdException w:name="Grid Table 6 Colorful" w:uiPriority="51"/>
+    <w:lsdException w:name="Grid Table 7 Colorful" w:uiPriority="52"/>
+    <w:lsdException w:name="Grid Table 1 Light Accent 1" w:uiPriority="46"/>
+    <w:lsdException w:name="Grid Table 2 Accent 1" w:uiPriority="47"/>
+    <w:lsdException w:name="Grid Table 3 Accent 1" w:uiPriority="48"/>
+    <w:lsdException w:name="Grid Table 4 Accent 1" w:uiPriority="49"/>
+    <w:lsdException w:name="Grid Table 5 Dark Accent 1" w:uiPriority="50"/>
+    <w:lsdException w:name="Grid Table 6 Colorful Accent 1" w:uiPriority="51"/>
+    <w:lsdException w:name="Grid Table 7 Colorful Accent 1" w:uiPriority="52"/>
+    <w:lsdException w:name="Grid Table 1 Light Accent 2" w:uiPriority="46"/>
+    <w:lsdException w:name="Grid Table 2 Accent 2" w:uiPriority="47"/>
+    <w:lsdException w:name="Grid Table 3 Accent 2" w:uiPriority="48"/>
+    <w:lsdException w:name="Grid Table 4 Accent 2" w:uiPriority="49"/>
+    <w:lsdException w:name="Grid Table 5 Dark Accent 2" w:uiPriority="50"/>
+    <w:lsdException w:name="Grid Table 6 Colorful Accent 2" w:uiPriority="51"/>
+    <w:lsdException w:name="Grid Table 7 Colorful Accent 2" w:uiPriority="52"/>
+    <w:lsdException w:name="Grid Table 1 Light Accent 3" w:uiPriority="46"/>
+    <w:lsdException w:name="Grid Table 2 Accent 3" w:uiPriority="47"/>
+    <w:lsdException w:name="Grid Table 3 Accent 3" w:uiPriority="48"/>
+    <w:lsdException w:name="Grid Table 4 Accent 3" w:uiPriority="49"/>
+    <w:lsdException w:name="Grid Table 5 Dark Accent 3" w:uiPriority="50"/>
+    <w:lsdException w:name="Grid Table 6 Colorful Accent 3" w:uiPriority="51"/>
+    <w:lsdException w:name="Grid Table 7 Colorful Accent 3" w:uiPriority="52"/>
+    <w:lsdException w:name="Grid Table 1 Light Accent 4" w:uiPriority="46"/>
+    <w:lsdException w:name="Grid Table 2 Accent 4" w:uiPriority="47"/>
+    <w:lsdException w:name="Grid Table 3 Accent 4" w:uiPriority="48"/>
+    <w:lsdException w:name="Grid Table 4 Accent 4" w:uiPriority="49"/>
+    <w:lsdException w:name="Grid Table 5 Dark Accent 4" w:uiPriority="50"/>
+    <w:lsdException w:name="Grid Table 6 Colorful Accent 4" w:uiPriority="51"/>
+    <w:lsdException w:name="Grid Table 7 Colorful Accent 4" w:uiPriority="52"/>
+    <w:lsdException w:name="Grid Table 1 Light Accent 5" w:uiPriority="46"/>
+    <w:lsdException w:name="Grid Table 2 Accent 5" w:uiPriority="47"/>
+    <w:lsdException w:name="Grid Table 3 Accent 5" w:uiPriority="48"/>
+    <w:lsdException w:name="Grid Table 4 Accent 5" w:uiPriority="49"/>
+    <w:lsdException w:name="Grid Table 5 Dark Accent 5" w:uiPriority="50"/>
+    <w:lsdException w:name="Grid Table 6 Colorful Accent 5" w:uiPriority="51"/>
+    <w:lsdException w:name="Grid Table 7 Colorful Accent 5" w:uiPriority="52"/>
+    <w:lsdException w:name="Grid Table 1 Light Accent 6" w:uiPriority="46"/>
+    <w:lsdException w:name="Grid Table 2 Accent 6" w:uiPriority="47"/>
+    <w:lsdException w:name="Grid Table 3 Accent 6" w:uiPriority="48"/>
+    <w:lsdException w:name="Grid Table 4 Accent 6" w:uiPriority="49"/>
+    <w:lsdException w:name="Grid Table 5 Dark Accent 6" w:uiPriority="50"/>
+    <w:lsdException w:name="Grid Table 6 Colorful Accent 6" w:uiPriority="51"/>
+    <w:lsdException w:name="Grid Table 7 Colorful Accent 6" w:uiPriority="52"/>
+    <w:lsdException w:name="List Table 1 Light" w:uiPriority="46"/>
+    <w:lsdException w:name="List Table 2" w:uiPriority="47"/>
+    <w:lsdException w:name="List Table 3" w:uiPriority="48"/>
+    <w:lsdException w:name="List Table 4" w:uiPriority="49"/>
+    <w:lsdException w:name="List Table 5 Dark" w:uiPriority="50"/>
+    <w:lsdException w:name="List Table 6 Colorful" w:uiPriority="51"/>
+    <w:lsdException w:name="List Table 7 Colorful" w:uiPriority="52"/>
+    <w:lsdException w:name="List Table 1 Light Accent 1" w:uiPriority="46"/>
+    <w:lsdException w:name="List Table 2 Accent 1" w:uiPriority="47"/>
+    <w:lsdException w:name="List Table 3 Accent 1" w:uiPriority="48"/>
+    <w:lsdException w:name="List Table 4 Accent 1" w:uiPriority="49"/>
+    <w:lsdException w:name="List Table 5 Dark Accent 1" w:uiPriority="50"/>
+    <w:lsdException w:name="List Table 6 Colorful Accent 1" w:uiPriority="51"/>
+    <w:lsdException w:name="List Table 7 Colorful Accent 1" w:uiPriority="52"/>
+    <w:lsdException w:name="List Table 1 Light Accent 2" w:uiPriority="46"/>
+    <w:lsdException w:name="List Table 2 Accent 2" w:uiPriority="47"/>
+    <w:lsdException w:name="List Table 3 Accent 2" w:uiPriority="48"/>
+    <w:lsdException w:name="List Table 4 Accent 2" w:uiPriority="49"/>
+    <w:lsdException w:name="List Table 5 Dark Accent 2" w:uiPriority="50"/>
+    <w:lsdException w:name="List Table 6 Colorful Accent 2" w:uiPriority="51"/>
+    <w:lsdException w:name="List Table 7 Colorful Accent 2" w:uiPriority="52"/>
+    <w:lsdException w:name="List Table 1 Light Accent 3" w:uiPriority="46"/>
+    <w:lsdException w:name="List Table 2 Accent 3" w:uiPriority="47"/>
+    <w:lsdException w:name="List Table 3 Accent 3" w:uiPriority="48"/>
+    <w:lsdException w:name="List Table 4 Accent 3" w:uiPriority="49"/>
+    <w:lsdException w:name="List Table 5 Dark Accent 3" w:uiPriority="50"/>
+    <w:lsdException w:name="List Table 6 Colorful Accent 3" w:uiPriority="51"/>
+    <w:lsdException w:name="List Table 7 Colorful Accent 3" w:uiPriority="52"/>
+    <w:lsdException w:name="List Table 1 Light Accent 4" w:uiPriority="46"/>
+    <w:lsdException w:name="List Table 2 Accent 4" w:uiPriority="47"/>
+    <w:lsdException w:name="List Table 3 Accent 4" w:uiPriority="48"/>
+    <w:lsdException w:name="List Table 4 Accent 4" w:uiPriority="49"/>
+    <w:lsdException w:name="List Table 5 Dark Accent 4" w:uiPriority="50"/>
+    <w:lsdException w:name="List Table 6 Colorful Accent 4" w:uiPriority="51"/>
+    <w:lsdException w:name="List Table 7 Colorful Accent 4" w:uiPriority="52"/>
+    <w:lsdException w:name="List Table 1 Light Accent 5" w:uiPriority="46"/>
+    <w:lsdException w:name="List Table 2 Accent 5" w:uiPriority="47"/>
+    <w:lsdException w:name="List Table 3 Accent 5" w:uiPriority="48"/>
+    <w:lsdException w:name="List Table 4 Accent 5" w:uiPriority="49"/>
+    <w:lsdException w:name="List Table 5 Dark Accent 5" w:uiPriority="50"/>
+    <w:lsdException w:name="List Table 6 Colorful Accent 5" w:uiPriority="51"/>
+    <w:lsdException w:name="List Table 7 Colorful Accent 5" w:uiPriority="52"/>
+    <w:lsdException w:name="List Table 1 Light Accent 6" w:uiPriority="46"/>
+    <w:lsdException w:name="List Table 2 Accent 6" w:uiPriority="47"/>
+    <w:lsdException w:name="List Table 3 Accent 6" w:uiPriority="48"/>
+    <w:lsdException w:name="List Table 4 Accent 6" w:uiPriority="49"/>
+    <w:lsdException w:name="List Table 5 Dark Accent 6" w:uiPriority="50"/>
+    <w:lsdException w:name="List Table 6 Colorful Accent 6" w:uiPriority="51"/>
+    <w:lsdException w:name="List Table 7 Colorful Accent 6" w:uiPriority="52"/>
   </w:latentStyles>
   <w:style w:type="paragraph" w:default="1" w:styleId="a">
     <w:name w:val="Normal"/>
